--- a/Raport de analiza Smart-Wash.docx
+++ b/Raport de analiza Smart-Wash.docx
@@ -1,6 +1,6 @@
 
 <file path=word/document.xml><?xml version="1.0" encoding="utf-8"?>
-<w:document xmlns:wpc="http://schemas.microsoft.com/office/word/2010/wordprocessingCanvas" xmlns:cx="http://schemas.microsoft.com/office/drawing/2014/chartex" xmlns:cx1="http://schemas.microsoft.com/office/drawing/2015/9/8/chartex" xmlns:cx2="http://schemas.microsoft.com/office/drawing/2015/10/21/chartex" xmlns:cx3="http://schemas.microsoft.com/office/drawing/2016/5/9/chartex" xmlns:cx4="http://schemas.microsoft.com/office/drawing/2016/5/10/chartex" xmlns:cx5="http://schemas.microsoft.com/office/drawing/2016/5/11/chartex" xmlns:cx6="http://schemas.microsoft.com/office/drawing/2016/5/12/chartex" xmlns:cx7="http://schemas.microsoft.com/office/drawing/2016/5/13/chartex" xmlns:cx8="http://schemas.microsoft.com/office/drawing/2016/5/14/chartex" xmlns:mc="http://schemas.openxmlformats.org/markup-compatibility/2006" xmlns:aink="http://schemas.microsoft.com/office/drawing/2016/ink" xmlns:am3d="http://schemas.microsoft.com/office/drawing/2017/model3d" xmlns:o="urn:schemas-microsoft-com:office:office" xmlns:r="http://schemas.openxmlformats.org/officeDocument/2006/relationships" xmlns:m="http://schemas.openxmlformats.org/officeDocument/2006/math" xmlns:v="urn:schemas-microsoft-com:vml" xmlns:wp14="http://schemas.microsoft.com/office/word/2010/wordprocessingDrawing" xmlns:wp="http://schemas.openxmlformats.org/drawingml/2006/wordprocessingDrawing" xmlns:w10="urn:schemas-microsoft-com:office:word" xmlns:w="http://schemas.openxmlformats.org/wordprocessingml/2006/main" xmlns:w14="http://schemas.microsoft.com/office/word/2010/wordml" xmlns:w15="http://schemas.microsoft.com/office/word/2012/wordml" xmlns:w16cex="http://schemas.microsoft.com/office/word/2018/wordml/cex" xmlns:w16cid="http://schemas.microsoft.com/office/word/2016/wordml/cid" xmlns:w16="http://schemas.microsoft.com/office/word/2018/wordml" xmlns:w16se="http://schemas.microsoft.com/office/word/2015/wordml/symex" xmlns:wpg="http://schemas.microsoft.com/office/word/2010/wordprocessingGroup" xmlns:wpi="http://schemas.microsoft.com/office/word/2010/wordprocessingInk" xmlns:wne="http://schemas.microsoft.com/office/word/2006/wordml" xmlns:wps="http://schemas.microsoft.com/office/word/2010/wordprocessingShape" xmlns:a="http://schemas.openxmlformats.org/drawingml/2006/main" xmlns:pic="http://schemas.openxmlformats.org/drawingml/2006/picture" mc:Ignorable="w14 w15 w16se w16cid w16 w16cex wp14">
+<w:document xmlns:wpc="http://schemas.microsoft.com/office/word/2010/wordprocessingCanvas" xmlns:cx="http://schemas.microsoft.com/office/drawing/2014/chartex" xmlns:cx1="http://schemas.microsoft.com/office/drawing/2015/9/8/chartex" xmlns:cx2="http://schemas.microsoft.com/office/drawing/2015/10/21/chartex" xmlns:cx3="http://schemas.microsoft.com/office/drawing/2016/5/9/chartex" xmlns:cx4="http://schemas.microsoft.com/office/drawing/2016/5/10/chartex" xmlns:cx5="http://schemas.microsoft.com/office/drawing/2016/5/11/chartex" xmlns:cx6="http://schemas.microsoft.com/office/drawing/2016/5/12/chartex" xmlns:cx7="http://schemas.microsoft.com/office/drawing/2016/5/13/chartex" xmlns:cx8="http://schemas.microsoft.com/office/drawing/2016/5/14/chartex" xmlns:mc="http://schemas.openxmlformats.org/markup-compatibility/2006" xmlns:aink="http://schemas.microsoft.com/office/drawing/2016/ink" xmlns:am3d="http://schemas.microsoft.com/office/drawing/2017/model3d" xmlns:o="urn:schemas-microsoft-com:office:office" xmlns:r="http://schemas.openxmlformats.org/officeDocument/2006/relationships" xmlns:m="http://schemas.openxmlformats.org/officeDocument/2006/math" xmlns:v="urn:schemas-microsoft-com:vml" xmlns:wp14="http://schemas.microsoft.com/office/word/2010/wordprocessingDrawing" xmlns:wp="http://schemas.openxmlformats.org/drawingml/2006/wordprocessingDrawing" xmlns:w10="urn:schemas-microsoft-com:office:word" xmlns:w="http://schemas.openxmlformats.org/wordprocessingml/2006/main" xmlns:w14="http://schemas.microsoft.com/office/word/2010/wordml" xmlns:w15="http://schemas.microsoft.com/office/word/2012/wordml" xmlns:w16cid="http://schemas.microsoft.com/office/word/2016/wordml/cid" xmlns:w16se="http://schemas.microsoft.com/office/word/2015/wordml/symex" xmlns:wpg="http://schemas.microsoft.com/office/word/2010/wordprocessingGroup" xmlns:wpi="http://schemas.microsoft.com/office/word/2010/wordprocessingInk" xmlns:wne="http://schemas.microsoft.com/office/word/2006/wordml" xmlns:wps="http://schemas.microsoft.com/office/word/2010/wordprocessingShape" mc:Ignorable="w14 w15 w16se w16cid wp14">
   <w:body>
     <w:p>
       <w:pPr>
@@ -205,8 +205,8 @@
         <w:jc w:val="center"/>
         <w:rPr>
           <w:rFonts w:ascii="Times New Roman" w:hAnsi="Times New Roman"/>
-          <w:b w:val="1"/>
-          <w:bCs w:val="1"/>
+          <w:b/>
+          <w:bCs/>
           <w:spacing w:val="26"/>
           <w:w w:val="99"/>
           <w:sz w:val="48"/>
@@ -217,8 +217,8 @@
       <w:r>
         <w:rPr>
           <w:rFonts w:ascii="Times New Roman" w:hAnsi="Times New Roman"/>
-          <w:b w:val="1"/>
-          <w:bCs w:val="1"/>
+          <w:b/>
+          <w:bCs/>
           <w:spacing w:val="-1"/>
           <w:sz w:val="48"/>
           <w:szCs w:val="48"/>
@@ -229,8 +229,8 @@
       <w:r>
         <w:rPr>
           <w:rFonts w:ascii="Times New Roman" w:hAnsi="Times New Roman"/>
-          <w:b w:val="1"/>
-          <w:bCs w:val="1"/>
+          <w:b/>
+          <w:bCs/>
           <w:spacing w:val="-1"/>
           <w:sz w:val="48"/>
           <w:szCs w:val="48"/>
@@ -309,7 +309,7 @@
         <w:ind w:right="20"/>
         <w:jc w:val="center"/>
         <w:rPr>
-          <w:rFonts w:ascii="Times New Roman" w:hAnsi="Times New Roman" w:eastAsia="Times New Roman" w:cs="Times New Roman"/>
+          <w:rFonts w:ascii="Times New Roman" w:eastAsia="Times New Roman" w:hAnsi="Times New Roman" w:cs="Times New Roman"/>
           <w:sz w:val="40"/>
           <w:szCs w:val="40"/>
           <w:lang w:val="ro-RO"/>
@@ -445,8 +445,8 @@
         <w:jc w:val="right"/>
         <w:rPr>
           <w:rFonts w:ascii="Times New Roman" w:hAnsi="Times New Roman"/>
-          <w:b w:val="1"/>
-          <w:bCs w:val="1"/>
+          <w:b/>
+          <w:bCs/>
           <w:spacing w:val="-1"/>
           <w:sz w:val="36"/>
           <w:szCs w:val="36"/>
@@ -456,8 +456,8 @@
       <w:r>
         <w:rPr>
           <w:rFonts w:ascii="Times New Roman" w:hAnsi="Times New Roman"/>
-          <w:b w:val="1"/>
-          <w:bCs w:val="1"/>
+          <w:b/>
+          <w:bCs/>
           <w:spacing w:val="-1"/>
           <w:sz w:val="36"/>
           <w:szCs w:val="36"/>
@@ -468,8 +468,8 @@
       <w:r>
         <w:rPr>
           <w:rFonts w:ascii="Times New Roman" w:hAnsi="Times New Roman"/>
-          <w:b w:val="1"/>
-          <w:bCs w:val="1"/>
+          <w:b/>
+          <w:bCs/>
           <w:spacing w:val="-1"/>
           <w:sz w:val="36"/>
           <w:szCs w:val="36"/>
@@ -480,14 +480,13 @@
     </w:p>
     <w:p>
       <w:pPr>
-        <w:pStyle w:val="Normal"/>
         <w:spacing w:before="53"/>
         <w:ind w:right="119"/>
         <w:jc w:val="right"/>
         <w:rPr>
           <w:rFonts w:ascii="Times New Roman" w:hAnsi="Times New Roman"/>
-          <w:b w:val="1"/>
-          <w:bCs w:val="1"/>
+          <w:b/>
+          <w:bCs/>
           <w:sz w:val="36"/>
           <w:szCs w:val="36"/>
           <w:lang w:val="ro-RO"/>
@@ -496,38 +495,24 @@
       <w:r>
         <w:rPr>
           <w:rFonts w:ascii="Times New Roman" w:hAnsi="Times New Roman"/>
-          <w:b w:val="1"/>
-          <w:bCs w:val="1"/>
+          <w:b/>
+          <w:bCs/>
           <w:sz w:val="36"/>
           <w:szCs w:val="36"/>
           <w:lang w:val="ro-RO"/>
         </w:rPr>
-        <w:t xml:space="preserve">Breaz </w:t>
-      </w:r>
-      <w:proofErr w:type="spellStart"/>
-      <w:r>
-        <w:rPr>
-          <w:rFonts w:ascii="Times New Roman" w:hAnsi="Times New Roman"/>
-          <w:b w:val="1"/>
-          <w:bCs w:val="1"/>
-          <w:sz w:val="36"/>
-          <w:szCs w:val="36"/>
-          <w:lang w:val="ro-RO"/>
-        </w:rPr>
-        <w:t>Catalin</w:t>
-      </w:r>
-      <w:proofErr w:type="spellEnd"/>
-    </w:p>
-    <w:p>
-      <w:pPr>
-        <w:pStyle w:val="Normal"/>
+        <w:t>Breaz Catalin</w:t>
+      </w:r>
+    </w:p>
+    <w:p>
+      <w:pPr>
         <w:spacing w:before="53"/>
         <w:ind w:right="119"/>
         <w:jc w:val="right"/>
         <w:rPr>
           <w:rFonts w:ascii="Times New Roman" w:hAnsi="Times New Roman"/>
-          <w:b w:val="1"/>
-          <w:bCs w:val="1"/>
+          <w:b/>
+          <w:bCs/>
           <w:sz w:val="36"/>
           <w:szCs w:val="36"/>
           <w:lang w:val="ro-RO"/>
@@ -536,8 +521,8 @@
       <w:r>
         <w:rPr>
           <w:rFonts w:ascii="Times New Roman" w:hAnsi="Times New Roman"/>
-          <w:b w:val="1"/>
-          <w:bCs w:val="1"/>
+          <w:b/>
+          <w:bCs/>
           <w:sz w:val="36"/>
           <w:szCs w:val="36"/>
           <w:lang w:val="ro-RO"/>
@@ -547,43 +532,28 @@
     </w:p>
     <w:p>
       <w:pPr>
-        <w:pStyle w:val="Normal"/>
-        <w:bidi w:val="0"/>
-        <w:spacing w:before="53" w:beforeAutospacing="off" w:after="0" w:afterAutospacing="off" w:line="259" w:lineRule="auto"/>
-        <w:ind w:left="0" w:right="119"/>
+        <w:spacing w:before="53" w:line="259" w:lineRule="auto"/>
+        <w:ind w:right="119"/>
         <w:jc w:val="right"/>
         <w:rPr>
           <w:rFonts w:ascii="Times New Roman" w:hAnsi="Times New Roman"/>
-          <w:b w:val="1"/>
-          <w:bCs w:val="1"/>
+          <w:b/>
+          <w:bCs/>
           <w:sz w:val="36"/>
           <w:szCs w:val="36"/>
           <w:lang w:val="ro-RO"/>
         </w:rPr>
       </w:pPr>
-      <w:proofErr w:type="spellStart"/>
       <w:r>
         <w:rPr>
           <w:rFonts w:ascii="Times New Roman" w:hAnsi="Times New Roman"/>
-          <w:b w:val="1"/>
-          <w:bCs w:val="1"/>
+          <w:b/>
+          <w:bCs/>
           <w:sz w:val="36"/>
           <w:szCs w:val="36"/>
           <w:lang w:val="ro-RO"/>
         </w:rPr>
-        <w:t>Pinzariu</w:t>
-      </w:r>
-      <w:proofErr w:type="spellEnd"/>
-      <w:r>
-        <w:rPr>
-          <w:rFonts w:ascii="Times New Roman" w:hAnsi="Times New Roman"/>
-          <w:b w:val="1"/>
-          <w:bCs w:val="1"/>
-          <w:sz w:val="36"/>
-          <w:szCs w:val="36"/>
-          <w:lang w:val="ro-RO"/>
-        </w:rPr>
-        <w:t xml:space="preserve"> Constantin Iustin</w:t>
+        <w:t>Pinzariu Constantin Iustin</w:t>
       </w:r>
     </w:p>
     <w:p>
@@ -593,8 +563,8 @@
         <w:jc w:val="right"/>
         <w:rPr>
           <w:rFonts w:ascii="Times New Roman" w:hAnsi="Times New Roman"/>
-          <w:b w:val="1"/>
-          <w:bCs w:val="1"/>
+          <w:b/>
+          <w:bCs/>
           <w:sz w:val="36"/>
           <w:szCs w:val="36"/>
           <w:lang w:val="ro-RO"/>
@@ -603,8 +573,8 @@
       <w:r>
         <w:rPr>
           <w:rFonts w:ascii="Times New Roman" w:hAnsi="Times New Roman"/>
-          <w:b w:val="1"/>
-          <w:bCs w:val="1"/>
+          <w:b/>
+          <w:bCs/>
           <w:sz w:val="36"/>
           <w:szCs w:val="36"/>
           <w:lang w:val="ro-RO"/>
@@ -790,7 +760,7 @@
         <w:ind w:left="1"/>
         <w:jc w:val="center"/>
         <w:rPr>
-          <w:rFonts w:ascii="Times New Roman" w:hAnsi="Times New Roman" w:eastAsia="Times New Roman" w:cs="Times New Roman"/>
+          <w:rFonts w:ascii="Times New Roman" w:eastAsia="Times New Roman" w:hAnsi="Times New Roman" w:cs="Times New Roman"/>
           <w:sz w:val="32"/>
           <w:szCs w:val="32"/>
           <w:lang w:val="ro-RO"/>
@@ -809,7 +779,7 @@
     <w:sdt>
       <w:sdtPr>
         <w:rPr>
-          <w:rFonts w:asciiTheme="minorHAnsi" w:hAnsiTheme="minorHAnsi" w:eastAsiaTheme="minorHAnsi" w:cstheme="minorBidi"/>
+          <w:rFonts w:asciiTheme="minorHAnsi" w:eastAsiaTheme="minorHAnsi" w:hAnsiTheme="minorHAnsi" w:cstheme="minorBidi"/>
           <w:b w:val="0"/>
           <w:bCs w:val="0"/>
           <w:color w:val="auto"/>
@@ -845,7 +815,7 @@
               <w:tab w:val="right" w:leader="dot" w:pos="10990"/>
             </w:tabs>
             <w:rPr>
-              <w:rFonts w:asciiTheme="minorHAnsi" w:hAnsiTheme="minorHAnsi" w:eastAsiaTheme="minorEastAsia"/>
+              <w:rFonts w:asciiTheme="minorHAnsi" w:eastAsiaTheme="minorEastAsia" w:hAnsiTheme="minorHAnsi"/>
               <w:b w:val="0"/>
               <w:bCs w:val="0"/>
               <w:noProof/>
@@ -870,7 +840,7 @@
             </w:rPr>
             <w:fldChar w:fldCharType="separate"/>
           </w:r>
-          <w:hyperlink w:history="1" w:anchor="_Toc66135102">
+          <w:hyperlink w:anchor="_Toc66135102" w:history="1">
             <w:r>
               <w:rPr>
                 <w:rStyle w:val="Hyperlink"/>
@@ -882,7 +852,7 @@
             </w:r>
             <w:r>
               <w:rPr>
-                <w:rFonts w:asciiTheme="minorHAnsi" w:hAnsiTheme="minorHAnsi" w:eastAsiaTheme="minorEastAsia"/>
+                <w:rFonts w:asciiTheme="minorHAnsi" w:eastAsiaTheme="minorEastAsia" w:hAnsiTheme="minorHAnsi"/>
                 <w:b w:val="0"/>
                 <w:bCs w:val="0"/>
                 <w:noProof/>
@@ -975,14 +945,14 @@
               <w:tab w:val="right" w:leader="dot" w:pos="10990"/>
             </w:tabs>
             <w:rPr>
-              <w:rFonts w:asciiTheme="minorHAnsi" w:hAnsiTheme="minorHAnsi" w:eastAsiaTheme="minorEastAsia"/>
+              <w:rFonts w:asciiTheme="minorHAnsi" w:eastAsiaTheme="minorEastAsia" w:hAnsiTheme="minorHAnsi"/>
               <w:b w:val="0"/>
               <w:bCs w:val="0"/>
               <w:noProof/>
               <w:lang w:eastAsia="ja-JP"/>
             </w:rPr>
           </w:pPr>
-          <w:hyperlink w:history="1" w:anchor="_Toc66135103">
+          <w:hyperlink w:anchor="_Toc66135103" w:history="1">
             <w:r>
               <w:rPr>
                 <w:rStyle w:val="Hyperlink"/>
@@ -994,7 +964,7 @@
             </w:r>
             <w:r>
               <w:rPr>
-                <w:rFonts w:asciiTheme="minorHAnsi" w:hAnsiTheme="minorHAnsi" w:eastAsiaTheme="minorEastAsia"/>
+                <w:rFonts w:asciiTheme="minorHAnsi" w:eastAsiaTheme="minorEastAsia" w:hAnsiTheme="minorHAnsi"/>
                 <w:b w:val="0"/>
                 <w:bCs w:val="0"/>
                 <w:noProof/>
@@ -1121,14 +1091,14 @@
               <w:tab w:val="right" w:leader="dot" w:pos="10990"/>
             </w:tabs>
             <w:rPr>
-              <w:rFonts w:asciiTheme="minorHAnsi" w:hAnsiTheme="minorHAnsi" w:eastAsiaTheme="minorEastAsia"/>
+              <w:rFonts w:asciiTheme="minorHAnsi" w:eastAsiaTheme="minorEastAsia" w:hAnsiTheme="minorHAnsi"/>
               <w:b w:val="0"/>
               <w:bCs w:val="0"/>
               <w:noProof/>
               <w:lang w:eastAsia="ja-JP"/>
             </w:rPr>
           </w:pPr>
-          <w:hyperlink w:history="1" w:anchor="_Toc66135104">
+          <w:hyperlink w:anchor="_Toc66135104" w:history="1">
             <w:r>
               <w:rPr>
                 <w:rStyle w:val="Hyperlink"/>
@@ -1140,7 +1110,7 @@
             </w:r>
             <w:r>
               <w:rPr>
-                <w:rFonts w:asciiTheme="minorHAnsi" w:hAnsiTheme="minorHAnsi" w:eastAsiaTheme="minorEastAsia"/>
+                <w:rFonts w:asciiTheme="minorHAnsi" w:eastAsiaTheme="minorEastAsia" w:hAnsiTheme="minorHAnsi"/>
                 <w:b w:val="0"/>
                 <w:bCs w:val="0"/>
                 <w:noProof/>
@@ -1232,14 +1202,14 @@
               <w:tab w:val="right" w:leader="dot" w:pos="10990"/>
             </w:tabs>
             <w:rPr>
-              <w:rFonts w:asciiTheme="minorHAnsi" w:hAnsiTheme="minorHAnsi" w:eastAsiaTheme="minorEastAsia"/>
+              <w:rFonts w:asciiTheme="minorHAnsi" w:eastAsiaTheme="minorEastAsia" w:hAnsiTheme="minorHAnsi"/>
               <w:b w:val="0"/>
               <w:bCs w:val="0"/>
               <w:noProof/>
               <w:lang w:eastAsia="ja-JP"/>
             </w:rPr>
           </w:pPr>
-          <w:hyperlink w:history="1" w:anchor="_Toc66135105">
+          <w:hyperlink w:anchor="_Toc66135105" w:history="1">
             <w:r>
               <w:rPr>
                 <w:rStyle w:val="Hyperlink"/>
@@ -1251,7 +1221,7 @@
             </w:r>
             <w:r>
               <w:rPr>
-                <w:rFonts w:asciiTheme="minorHAnsi" w:hAnsiTheme="minorHAnsi" w:eastAsiaTheme="minorEastAsia"/>
+                <w:rFonts w:asciiTheme="minorHAnsi" w:eastAsiaTheme="minorEastAsia" w:hAnsiTheme="minorHAnsi"/>
                 <w:b w:val="0"/>
                 <w:bCs w:val="0"/>
                 <w:noProof/>
@@ -1344,14 +1314,14 @@
               <w:tab w:val="right" w:leader="dot" w:pos="10990"/>
             </w:tabs>
             <w:rPr>
-              <w:rFonts w:asciiTheme="minorHAnsi" w:hAnsiTheme="minorHAnsi" w:eastAsiaTheme="minorEastAsia"/>
+              <w:rFonts w:asciiTheme="minorHAnsi" w:eastAsiaTheme="minorEastAsia" w:hAnsiTheme="minorHAnsi"/>
               <w:b w:val="0"/>
               <w:bCs w:val="0"/>
               <w:noProof/>
               <w:lang w:eastAsia="ja-JP"/>
             </w:rPr>
           </w:pPr>
-          <w:hyperlink w:history="1" w:anchor="_Toc66135106">
+          <w:hyperlink w:anchor="_Toc66135106" w:history="1">
             <w:r>
               <w:rPr>
                 <w:rStyle w:val="Hyperlink"/>
@@ -1363,7 +1333,7 @@
             </w:r>
             <w:r>
               <w:rPr>
-                <w:rFonts w:asciiTheme="minorHAnsi" w:hAnsiTheme="minorHAnsi" w:eastAsiaTheme="minorEastAsia"/>
+                <w:rFonts w:asciiTheme="minorHAnsi" w:eastAsiaTheme="minorEastAsia" w:hAnsiTheme="minorHAnsi"/>
                 <w:b w:val="0"/>
                 <w:bCs w:val="0"/>
                 <w:noProof/>
@@ -1456,14 +1426,14 @@
               <w:tab w:val="right" w:leader="dot" w:pos="10990"/>
             </w:tabs>
             <w:rPr>
-              <w:rFonts w:asciiTheme="minorHAnsi" w:hAnsiTheme="minorHAnsi" w:eastAsiaTheme="minorEastAsia"/>
+              <w:rFonts w:asciiTheme="minorHAnsi" w:eastAsiaTheme="minorEastAsia" w:hAnsiTheme="minorHAnsi"/>
               <w:b w:val="0"/>
               <w:bCs w:val="0"/>
               <w:noProof/>
               <w:lang w:eastAsia="ja-JP"/>
             </w:rPr>
           </w:pPr>
-          <w:hyperlink w:history="1" w:anchor="_Toc66135107">
+          <w:hyperlink w:anchor="_Toc66135107" w:history="1">
             <w:r>
               <w:rPr>
                 <w:rStyle w:val="Hyperlink"/>
@@ -1475,7 +1445,7 @@
             </w:r>
             <w:r>
               <w:rPr>
-                <w:rFonts w:asciiTheme="minorHAnsi" w:hAnsiTheme="minorHAnsi" w:eastAsiaTheme="minorEastAsia"/>
+                <w:rFonts w:asciiTheme="minorHAnsi" w:eastAsiaTheme="minorEastAsia" w:hAnsiTheme="minorHAnsi"/>
                 <w:b w:val="0"/>
                 <w:bCs w:val="0"/>
                 <w:noProof/>
@@ -1568,14 +1538,14 @@
               <w:tab w:val="right" w:leader="dot" w:pos="10990"/>
             </w:tabs>
             <w:rPr>
-              <w:rFonts w:asciiTheme="minorHAnsi" w:hAnsiTheme="minorHAnsi" w:eastAsiaTheme="minorEastAsia"/>
+              <w:rFonts w:asciiTheme="minorHAnsi" w:eastAsiaTheme="minorEastAsia" w:hAnsiTheme="minorHAnsi"/>
               <w:b w:val="0"/>
               <w:bCs w:val="0"/>
               <w:noProof/>
               <w:lang w:eastAsia="ja-JP"/>
             </w:rPr>
           </w:pPr>
-          <w:hyperlink w:history="1" w:anchor="_Toc66135108">
+          <w:hyperlink w:anchor="_Toc66135108" w:history="1">
             <w:r>
               <w:rPr>
                 <w:rStyle w:val="Hyperlink"/>
@@ -1587,7 +1557,7 @@
             </w:r>
             <w:r>
               <w:rPr>
-                <w:rFonts w:asciiTheme="minorHAnsi" w:hAnsiTheme="minorHAnsi" w:eastAsiaTheme="minorEastAsia"/>
+                <w:rFonts w:asciiTheme="minorHAnsi" w:eastAsiaTheme="minorEastAsia" w:hAnsiTheme="minorHAnsi"/>
                 <w:b w:val="0"/>
                 <w:bCs w:val="0"/>
                 <w:noProof/>
@@ -1680,14 +1650,14 @@
               <w:tab w:val="right" w:leader="dot" w:pos="10990"/>
             </w:tabs>
             <w:rPr>
-              <w:rFonts w:asciiTheme="minorHAnsi" w:hAnsiTheme="minorHAnsi" w:eastAsiaTheme="minorEastAsia"/>
+              <w:rFonts w:asciiTheme="minorHAnsi" w:eastAsiaTheme="minorEastAsia" w:hAnsiTheme="minorHAnsi"/>
               <w:b w:val="0"/>
               <w:bCs w:val="0"/>
               <w:noProof/>
               <w:lang w:eastAsia="ja-JP"/>
             </w:rPr>
           </w:pPr>
-          <w:hyperlink w:history="1" w:anchor="_Toc66135109">
+          <w:hyperlink w:anchor="_Toc66135109" w:history="1">
             <w:r>
               <w:rPr>
                 <w:rStyle w:val="Hyperlink"/>
@@ -1699,7 +1669,7 @@
             </w:r>
             <w:r>
               <w:rPr>
-                <w:rFonts w:asciiTheme="minorHAnsi" w:hAnsiTheme="minorHAnsi" w:eastAsiaTheme="minorEastAsia"/>
+                <w:rFonts w:asciiTheme="minorHAnsi" w:eastAsiaTheme="minorEastAsia" w:hAnsiTheme="minorHAnsi"/>
                 <w:b w:val="0"/>
                 <w:bCs w:val="0"/>
                 <w:noProof/>
@@ -1788,12 +1758,12 @@
       <w:pPr>
         <w:jc w:val="center"/>
         <w:rPr>
-          <w:rFonts w:ascii="Calibri" w:hAnsi="Calibri" w:eastAsia="Calibri" w:cs="Calibri"/>
+          <w:rFonts w:ascii="Calibri" w:eastAsia="Calibri" w:hAnsi="Calibri" w:cs="Calibri"/>
           <w:lang w:val="ro-RO"/>
         </w:rPr>
         <w:sectPr>
           <w:footerReference w:type="default" r:id="rId10"/>
-          <w:pgSz w:w="12240" w:h="15840" w:orient="portrait"/>
+          <w:pgSz w:w="12240" w:h="15840"/>
           <w:pgMar w:top="680" w:right="620" w:bottom="280" w:left="620" w:header="720" w:footer="720" w:gutter="0"/>
           <w:cols w:space="720"/>
           <w:titlePg/>
@@ -1819,7 +1789,7 @@
           <w:lang w:val="ro-RO"/>
         </w:rPr>
       </w:pPr>
-      <w:bookmarkStart w:name="_Toc66135102" w:id="1"/>
+      <w:bookmarkStart w:id="0" w:name="_Toc66135102"/>
       <w:r>
         <w:rPr>
           <w:spacing w:val="-1"/>
@@ -1842,7 +1812,7 @@
         </w:rPr>
         <w:t>aplicației</w:t>
       </w:r>
-      <w:bookmarkEnd w:id="1"/>
+      <w:bookmarkEnd w:id="0"/>
     </w:p>
     <w:p>
       <w:pPr>
@@ -1859,79 +1829,31 @@
           <w:spacing w:val="-1"/>
           <w:lang w:val="ro-RO"/>
         </w:rPr>
-        <w:t xml:space="preserve">Scopul „</w:t>
-      </w:r>
-      <w:proofErr w:type="spellStart"/>
-      <w:r>
-        <w:rPr>
-          <w:color w:val="000000" w:themeColor="text1"/>
-          <w:spacing w:val="-1"/>
-          <w:lang w:val="ro-RO"/>
-        </w:rPr>
-        <w:t xml:space="preserve">Smart</w:t>
-      </w:r>
-      <w:proofErr w:type="spellEnd"/>
-      <w:r>
-        <w:rPr>
-          <w:color w:val="000000" w:themeColor="text1"/>
-          <w:spacing w:val="-1"/>
-          <w:lang w:val="ro-RO"/>
-        </w:rPr>
-        <w:t xml:space="preserve"> </w:t>
-      </w:r>
-      <w:proofErr w:type="spellStart"/>
-      <w:r>
-        <w:rPr>
-          <w:color w:val="000000" w:themeColor="text1"/>
-          <w:spacing w:val="-1"/>
-          <w:lang w:val="ro-RO"/>
-        </w:rPr>
-        <w:t xml:space="preserve">Wash</w:t>
-      </w:r>
-      <w:proofErr w:type="spellEnd"/>
-      <w:r>
-        <w:rPr>
-          <w:color w:val="000000" w:themeColor="text1"/>
-          <w:spacing w:val="-1"/>
-          <w:lang w:val="ro-RO"/>
-        </w:rPr>
-        <w:t xml:space="preserve">”-ului este de a face </w:t>
-      </w:r>
-      <w:proofErr w:type="spellStart"/>
-      <w:r>
-        <w:rPr>
-          <w:color w:val="000000" w:themeColor="text1"/>
-          <w:spacing w:val="-1"/>
-          <w:lang w:val="ro-RO"/>
-        </w:rPr>
-        <w:t xml:space="preserve">masinile</w:t>
-      </w:r>
-      <w:proofErr w:type="spellEnd"/>
-      <w:r>
-        <w:rPr>
-          <w:color w:val="000000" w:themeColor="text1"/>
-          <w:spacing w:val="-1"/>
-          <w:lang w:val="ro-RO"/>
-        </w:rPr>
-        <w:t xml:space="preserve"> de </w:t>
-      </w:r>
-      <w:proofErr w:type="spellStart"/>
-      <w:r>
-        <w:rPr>
-          <w:color w:val="000000" w:themeColor="text1"/>
-          <w:spacing w:val="-1"/>
-          <w:lang w:val="ro-RO"/>
-        </w:rPr>
-        <w:t xml:space="preserve">spalat</w:t>
-      </w:r>
-      <w:proofErr w:type="spellEnd"/>
-      <w:r>
-        <w:rPr>
-          <w:color w:val="000000" w:themeColor="text1"/>
-          <w:spacing w:val="-1"/>
-          <w:lang w:val="ro-RO"/>
-        </w:rPr>
-        <w:t xml:space="preserve"> haine</w:t>
+        <w:t xml:space="preserve">Scopul „Smart </w:t>
+      </w:r>
+      <w:r>
+        <w:rPr>
+          <w:color w:val="000000" w:themeColor="text1"/>
+          <w:spacing w:val="-1"/>
+          <w:lang w:val="ro-RO"/>
+        </w:rPr>
+        <w:t>Wash</w:t>
+      </w:r>
+      <w:r>
+        <w:rPr>
+          <w:color w:val="000000" w:themeColor="text1"/>
+          <w:spacing w:val="-1"/>
+          <w:lang w:val="ro-RO"/>
+        </w:rPr>
+        <w:t xml:space="preserve">”-ului este de a face masinile de </w:t>
+      </w:r>
+      <w:r>
+        <w:rPr>
+          <w:color w:val="000000" w:themeColor="text1"/>
+          <w:spacing w:val="-1"/>
+          <w:lang w:val="ro-RO"/>
+        </w:rPr>
+        <w:t>spalat haine</w:t>
       </w:r>
       <w:r>
         <w:rPr>
@@ -1963,115 +1885,8 @@
           <w:spacing w:val="-1"/>
           <w:lang w:val="ro-RO"/>
         </w:rPr>
-        <w:t xml:space="preserve">, </w:t>
-      </w:r>
-      <w:r>
-        <w:rPr>
-          <w:color w:val="000000" w:themeColor="text1"/>
-          <w:spacing w:val="-1"/>
-          <w:lang w:val="ro-RO"/>
-        </w:rPr>
-        <w:t>ajutand</w:t>
-      </w:r>
-      <w:r>
-        <w:rPr>
-          <w:color w:val="000000" w:themeColor="text1"/>
-          <w:spacing w:val="-1"/>
-          <w:lang w:val="ro-RO"/>
-        </w:rPr>
-        <w:t xml:space="preserve"> astfel si mediul </w:t>
-      </w:r>
-      <w:proofErr w:type="spellStart"/>
-      <w:r>
-        <w:rPr>
-          <w:color w:val="000000" w:themeColor="text1"/>
-          <w:spacing w:val="-1"/>
-          <w:lang w:val="ro-RO"/>
-        </w:rPr>
-        <w:t>inconjurator</w:t>
-      </w:r>
-      <w:proofErr w:type="spellEnd"/>
-      <w:r>
-        <w:rPr>
-          <w:color w:val="000000" w:themeColor="text1"/>
-          <w:spacing w:val="-1"/>
-          <w:lang w:val="ro-RO"/>
-        </w:rPr>
-        <w:t xml:space="preserve">. Utilizatorii mai </w:t>
-      </w:r>
-      <w:proofErr w:type="spellStart"/>
-      <w:r>
-        <w:rPr>
-          <w:color w:val="000000" w:themeColor="text1"/>
-          <w:spacing w:val="-1"/>
-          <w:lang w:val="ro-RO"/>
-        </w:rPr>
-        <w:t>avansati</w:t>
-      </w:r>
-      <w:proofErr w:type="spellEnd"/>
-      <w:r>
-        <w:rPr>
-          <w:color w:val="000000" w:themeColor="text1"/>
-          <w:spacing w:val="-1"/>
-          <w:lang w:val="ro-RO"/>
-        </w:rPr>
-        <w:t xml:space="preserve"> vor putea modifica mai </w:t>
-      </w:r>
-      <w:proofErr w:type="spellStart"/>
-      <w:r>
-        <w:rPr>
-          <w:color w:val="000000" w:themeColor="text1"/>
-          <w:spacing w:val="-1"/>
-          <w:lang w:val="ro-RO"/>
-        </w:rPr>
-        <w:t>multi</w:t>
-      </w:r>
-      <w:proofErr w:type="spellEnd"/>
-      <w:r>
-        <w:rPr>
-          <w:color w:val="000000" w:themeColor="text1"/>
-          <w:spacing w:val="-1"/>
-          <w:lang w:val="ro-RO"/>
-        </w:rPr>
-        <w:t xml:space="preserve"> parametrii de operare pentru a-si gestiona mai bine </w:t>
-      </w:r>
-      <w:proofErr w:type="spellStart"/>
-      <w:r>
-        <w:rPr>
-          <w:color w:val="000000" w:themeColor="text1"/>
-          <w:spacing w:val="-1"/>
-          <w:lang w:val="ro-RO"/>
-        </w:rPr>
-        <w:t>necesitatile</w:t>
-      </w:r>
-      <w:proofErr w:type="spellEnd"/>
-      <w:r>
-        <w:rPr>
-          <w:color w:val="000000" w:themeColor="text1"/>
-          <w:spacing w:val="-1"/>
-          <w:lang w:val="ro-RO"/>
-        </w:rPr>
-        <w:t xml:space="preserve"> zilnice. </w:t>
-      </w:r>
-      <w:proofErr w:type="spellStart"/>
-      <w:r>
-        <w:rPr>
-          <w:color w:val="000000" w:themeColor="text1"/>
-          <w:spacing w:val="-1"/>
-          <w:lang w:val="ro-RO"/>
-        </w:rPr>
-        <w:t>Masinile</w:t>
-      </w:r>
-      <w:proofErr w:type="spellEnd"/>
-      <w:r>
-        <w:rPr>
-          <w:color w:val="000000" w:themeColor="text1"/>
-          <w:spacing w:val="-1"/>
-          <w:lang w:val="ro-RO"/>
-        </w:rPr>
-        <w:t xml:space="preserve"> de </w:t>
-      </w:r>
-      <w:proofErr w:type="spellStart"/>
+        <w:t xml:space="preserve">, ajutand astfel si mediul inconjurator. Utilizatorii mai avansati vor putea modifica mai multi parametrii de operare pentru a-si gestiona mai bine necesitatile zilnice. Masinile de </w:t>
+      </w:r>
       <w:r>
         <w:rPr>
           <w:color w:val="000000" w:themeColor="text1"/>
@@ -2080,32 +1895,13 @@
         </w:rPr>
         <w:t>spalat</w:t>
       </w:r>
-      <w:proofErr w:type="spellEnd"/>
-      <w:r>
-        <w:rPr>
-          <w:color w:val="000000" w:themeColor="text1"/>
-          <w:spacing w:val="-1"/>
-          <w:lang w:val="ro-RO"/>
-        </w:rPr>
-        <w:t xml:space="preserve"> </w:t>
-      </w:r>
-      <w:proofErr w:type="spellStart"/>
-      <w:r>
-        <w:rPr>
-          <w:color w:val="000000" w:themeColor="text1"/>
-          <w:spacing w:val="-1"/>
-          <w:lang w:val="ro-RO"/>
-        </w:rPr>
-        <w:t>traditionale</w:t>
-      </w:r>
-      <w:proofErr w:type="spellEnd"/>
-      <w:r>
-        <w:rPr>
-          <w:color w:val="000000" w:themeColor="text1"/>
-          <w:spacing w:val="-1"/>
-          <w:lang w:val="ro-RO"/>
-        </w:rPr>
-        <w:t xml:space="preserve"> necesita supravegherea utilizatorilor si consuma mai neeficient resursele.</w:t>
+      <w:r>
+        <w:rPr>
+          <w:color w:val="000000" w:themeColor="text1"/>
+          <w:spacing w:val="-1"/>
+          <w:lang w:val="ro-RO"/>
+        </w:rPr>
+        <w:t xml:space="preserve"> traditionale necesita supravegherea utilizatorilor si consuma mai neeficient resursele.</w:t>
       </w:r>
     </w:p>
     <w:p>
@@ -2125,7 +1921,7 @@
           <w:lang w:val="ro-RO"/>
         </w:rPr>
       </w:pPr>
-      <w:bookmarkStart w:name="_Toc66135103" w:id="2"/>
+      <w:bookmarkStart w:id="1" w:name="_Toc66135103"/>
       <w:r>
         <w:rPr>
           <w:spacing w:val="-1"/>
@@ -2173,7 +1969,7 @@
         </w:rPr>
         <w:t>aplicației</w:t>
       </w:r>
-      <w:bookmarkEnd w:id="2"/>
+      <w:bookmarkEnd w:id="1"/>
     </w:p>
     <w:p>
       <w:pPr>
@@ -2184,78 +1980,30 @@
           <w:lang w:val="ro-RO"/>
         </w:rPr>
       </w:pPr>
-      <w:proofErr w:type="spellStart"/>
-      <w:r>
-        <w:rPr>
-          <w:color w:val="000000" w:themeColor="text1"/>
-          <w:spacing w:val="-1"/>
-          <w:lang w:val="ro-RO"/>
-        </w:rPr>
-        <w:t xml:space="preserve">Aplicatia</w:t>
-      </w:r>
-      <w:proofErr w:type="spellEnd"/>
-      <w:r>
-        <w:rPr>
-          <w:color w:val="000000" w:themeColor="text1"/>
-          <w:spacing w:val="-1"/>
-          <w:lang w:val="ro-RO"/>
-        </w:rPr>
-        <w:t xml:space="preserve"> </w:t>
-      </w:r>
-      <w:proofErr w:type="spellStart"/>
-      <w:r>
-        <w:rPr>
-          <w:color w:val="000000" w:themeColor="text1"/>
-          <w:spacing w:val="-1"/>
-          <w:lang w:val="ro-RO"/>
-        </w:rPr>
-        <w:t xml:space="preserve">noastra</w:t>
-      </w:r>
-      <w:proofErr w:type="spellEnd"/>
-      <w:r>
-        <w:rPr>
-          <w:color w:val="000000" w:themeColor="text1"/>
-          <w:spacing w:val="-1"/>
-          <w:lang w:val="ro-RO"/>
-        </w:rPr>
-        <w:t xml:space="preserve"> </w:t>
-      </w:r>
-      <w:r>
-        <w:rPr>
-          <w:color w:val="000000" w:themeColor="text1"/>
-          <w:spacing w:val="-1"/>
-          <w:lang w:val="ro-RO"/>
-        </w:rPr>
-        <w:t xml:space="preserve">are rolul de a face </w:t>
-      </w:r>
-      <w:proofErr w:type="spellStart"/>
-      <w:r>
-        <w:rPr>
-          <w:color w:val="000000" w:themeColor="text1"/>
-          <w:spacing w:val="-1"/>
-          <w:lang w:val="ro-RO"/>
-        </w:rPr>
-        <w:t xml:space="preserve">masina</w:t>
-      </w:r>
-      <w:proofErr w:type="spellEnd"/>
-      <w:r>
-        <w:rPr>
-          <w:color w:val="000000" w:themeColor="text1"/>
-          <w:spacing w:val="-1"/>
-          <w:lang w:val="ro-RO"/>
-        </w:rPr>
-        <w:t xml:space="preserve"> de </w:t>
-      </w:r>
-      <w:proofErr w:type="spellStart"/>
-      <w:r>
-        <w:rPr>
-          <w:color w:val="000000" w:themeColor="text1"/>
-          <w:spacing w:val="-1"/>
-          <w:lang w:val="ro-RO"/>
-        </w:rPr>
-        <w:t xml:space="preserve">spalat</w:t>
-      </w:r>
-      <w:proofErr w:type="spellEnd"/>
+      <w:r>
+        <w:rPr>
+          <w:color w:val="000000" w:themeColor="text1"/>
+          <w:spacing w:val="-1"/>
+          <w:lang w:val="ro-RO"/>
+        </w:rPr>
+        <w:t xml:space="preserve">Aplicatia noastra </w:t>
+      </w:r>
+      <w:r>
+        <w:rPr>
+          <w:color w:val="000000" w:themeColor="text1"/>
+          <w:spacing w:val="-1"/>
+          <w:lang w:val="ro-RO"/>
+        </w:rPr>
+        <w:t xml:space="preserve">are rolul de a face masina de </w:t>
+      </w:r>
+      <w:r>
+        <w:rPr>
+          <w:color w:val="000000" w:themeColor="text1"/>
+          <w:spacing w:val="-1"/>
+          <w:lang w:val="ro-RO"/>
+        </w:rPr>
+        <w:t>spalat</w:t>
+      </w:r>
       <w:r>
         <w:rPr>
           <w:color w:val="000000" w:themeColor="text1"/>
@@ -2270,33 +2018,15 @@
           <w:spacing w:val="-1"/>
           <w:lang w:val="ro-RO"/>
         </w:rPr>
-        <w:t xml:space="preserve">i</w:t>
-      </w:r>
-      <w:r>
-        <w:rPr>
-          <w:color w:val="000000" w:themeColor="text1"/>
-          <w:spacing w:val="-1"/>
-          <w:lang w:val="ro-RO"/>
-        </w:rPr>
-        <w:t xml:space="preserve">nele sa fie mai prietenoasa cu mediul </w:t>
-      </w:r>
-      <w:proofErr w:type="spellStart"/>
-      <w:r>
-        <w:rPr>
-          <w:color w:val="000000" w:themeColor="text1"/>
-          <w:spacing w:val="-1"/>
-          <w:lang w:val="ro-RO"/>
-        </w:rPr>
-        <w:t xml:space="preserve">inconjurator</w:t>
-      </w:r>
-      <w:proofErr w:type="spellEnd"/>
-      <w:r>
-        <w:rPr>
-          <w:color w:val="000000" w:themeColor="text1"/>
-          <w:spacing w:val="-1"/>
-          <w:lang w:val="ro-RO"/>
-        </w:rPr>
-        <w:t xml:space="preserve">, dar si cu utilizatorul acesteia. </w:t>
+        <w:t>i</w:t>
+      </w:r>
+      <w:r>
+        <w:rPr>
+          <w:color w:val="000000" w:themeColor="text1"/>
+          <w:spacing w:val="-1"/>
+          <w:lang w:val="ro-RO"/>
+        </w:rPr>
+        <w:t xml:space="preserve">nele sa fie mai prietenoasa cu mediul inconjurator, dar si cu utilizatorul acesteia. </w:t>
       </w:r>
       <w:r>
         <w:rPr>
@@ -2320,97 +2050,15 @@
           <w:spacing w:val="-1"/>
           <w:lang w:val="ro-RO"/>
         </w:rPr>
-        <w:t xml:space="preserve"> si restului de parametrii </w:t>
-      </w:r>
-      <w:proofErr w:type="spellStart"/>
-      <w:r>
-        <w:rPr>
-          <w:color w:val="000000" w:themeColor="text1"/>
-          <w:spacing w:val="-1"/>
-          <w:lang w:val="ro-RO"/>
-        </w:rPr>
-        <w:t>primiti</w:t>
-      </w:r>
-      <w:proofErr w:type="spellEnd"/>
-      <w:r>
-        <w:rPr>
-          <w:color w:val="000000" w:themeColor="text1"/>
-          <w:spacing w:val="-1"/>
-          <w:lang w:val="ro-RO"/>
-        </w:rPr>
-        <w:t xml:space="preserve">, </w:t>
-      </w:r>
-      <w:proofErr w:type="spellStart"/>
-      <w:r>
-        <w:rPr>
-          <w:color w:val="000000" w:themeColor="text1"/>
-          <w:spacing w:val="-1"/>
-          <w:lang w:val="ro-RO"/>
-        </w:rPr>
-        <w:t>masina</w:t>
-      </w:r>
-      <w:proofErr w:type="spellEnd"/>
-      <w:r>
-        <w:rPr>
-          <w:color w:val="000000" w:themeColor="text1"/>
-          <w:spacing w:val="-1"/>
-          <w:lang w:val="ro-RO"/>
-        </w:rPr>
-        <w:t xml:space="preserve"> </w:t>
-      </w:r>
-      <w:proofErr w:type="spellStart"/>
-      <w:r>
-        <w:rPr>
-          <w:color w:val="000000" w:themeColor="text1"/>
-          <w:spacing w:val="-1"/>
-          <w:lang w:val="ro-RO"/>
-        </w:rPr>
-        <w:t>isi</w:t>
-      </w:r>
-      <w:proofErr w:type="spellEnd"/>
-      <w:r>
-        <w:rPr>
-          <w:color w:val="000000" w:themeColor="text1"/>
-          <w:spacing w:val="-1"/>
-          <w:lang w:val="ro-RO"/>
-        </w:rPr>
-        <w:t xml:space="preserve"> va reduce </w:t>
-      </w:r>
-      <w:proofErr w:type="spellStart"/>
-      <w:r>
-        <w:rPr>
-          <w:color w:val="000000" w:themeColor="text1"/>
-          <w:spacing w:val="-1"/>
-          <w:lang w:val="ro-RO"/>
-        </w:rPr>
-        <w:t>rotatiile</w:t>
-      </w:r>
-      <w:proofErr w:type="spellEnd"/>
-      <w:r>
-        <w:rPr>
-          <w:color w:val="000000" w:themeColor="text1"/>
-          <w:spacing w:val="-1"/>
-          <w:lang w:val="ro-RO"/>
-        </w:rPr>
-        <w:t xml:space="preserve"> treptat, </w:t>
-      </w:r>
-      <w:proofErr w:type="spellStart"/>
-      <w:r>
-        <w:rPr>
-          <w:color w:val="000000" w:themeColor="text1"/>
-          <w:spacing w:val="-1"/>
-          <w:lang w:val="ro-RO"/>
-        </w:rPr>
-        <w:t>reducand</w:t>
-      </w:r>
-      <w:proofErr w:type="spellEnd"/>
-      <w:r>
-        <w:rPr>
-          <w:color w:val="000000" w:themeColor="text1"/>
-          <w:spacing w:val="-1"/>
-          <w:lang w:val="ro-RO"/>
-        </w:rPr>
-        <w:t xml:space="preserve"> semnificativ costul energiei electrice</w:t>
+        <w:t xml:space="preserve"> si restului de parametrii primiti</w:t>
+      </w:r>
+      <w:r>
+        <w:rPr>
+          <w:color w:val="000000" w:themeColor="text1"/>
+          <w:spacing w:val="-1"/>
+          <w:lang w:val="ro-RO"/>
+        </w:rPr>
+        <w:t>, masina isi va reduce rotatiile treptat, reducand semnificativ costul energiei electrice</w:t>
       </w:r>
       <w:r>
         <w:rPr>
@@ -2426,43 +2074,7 @@
           <w:spacing w:val="-1"/>
           <w:lang w:val="ro-RO"/>
         </w:rPr>
-        <w:t xml:space="preserve"> si implicit al </w:t>
-      </w:r>
-      <w:proofErr w:type="spellStart"/>
-      <w:r>
-        <w:rPr>
-          <w:color w:val="000000" w:themeColor="text1"/>
-          <w:spacing w:val="-1"/>
-          <w:lang w:val="ro-RO"/>
-        </w:rPr>
-        <w:t>intretinerii</w:t>
-      </w:r>
-      <w:proofErr w:type="spellEnd"/>
-      <w:r>
-        <w:rPr>
-          <w:color w:val="000000" w:themeColor="text1"/>
-          <w:spacing w:val="-1"/>
-          <w:lang w:val="ro-RO"/>
-        </w:rPr>
-        <w:t xml:space="preserve"> </w:t>
-      </w:r>
-      <w:proofErr w:type="spellStart"/>
-      <w:r>
-        <w:rPr>
-          <w:color w:val="000000" w:themeColor="text1"/>
-          <w:spacing w:val="-1"/>
-          <w:lang w:val="ro-RO"/>
-        </w:rPr>
-        <w:t>masinii</w:t>
-      </w:r>
-      <w:proofErr w:type="spellEnd"/>
-      <w:r>
-        <w:rPr>
-          <w:color w:val="000000" w:themeColor="text1"/>
-          <w:spacing w:val="-1"/>
-          <w:lang w:val="ro-RO"/>
-        </w:rPr>
-        <w:t>.</w:t>
+        <w:t xml:space="preserve"> si implicit al intretinerii masinii.</w:t>
       </w:r>
       <w:r>
         <w:rPr>
@@ -2531,7 +2143,7 @@
           <w:lang w:val="ro-RO"/>
         </w:rPr>
       </w:pPr>
-      <w:bookmarkStart w:name="_Toc66135104" w:id="3"/>
+      <w:bookmarkStart w:id="2" w:name="_Toc66135104"/>
       <w:r>
         <w:rPr>
           <w:spacing w:val="-1"/>
@@ -2552,7 +2164,7 @@
         </w:rPr>
         <w:t>interese</w:t>
       </w:r>
-      <w:bookmarkEnd w:id="3"/>
+      <w:bookmarkEnd w:id="2"/>
     </w:p>
     <w:p>
       <w:pPr>
@@ -2697,7 +2309,7 @@
           <w:lang w:val="ro-RO"/>
         </w:rPr>
       </w:pPr>
-      <w:bookmarkStart w:name="_Toc66135105" w:id="4"/>
+      <w:bookmarkStart w:id="3" w:name="_Toc66135105"/>
       <w:r>
         <w:rPr>
           <w:spacing w:val="-1"/>
@@ -2719,7 +2331,7 @@
         </w:rPr>
         <w:t>cerințelor</w:t>
       </w:r>
-      <w:bookmarkEnd w:id="4"/>
+      <w:bookmarkEnd w:id="3"/>
     </w:p>
     <w:p>
       <w:pPr>
@@ -2792,7 +2404,7 @@
           <w:lang w:val="ro-RO"/>
         </w:rPr>
       </w:pPr>
-      <w:bookmarkStart w:name="_Toc66135106" w:id="5"/>
+      <w:bookmarkStart w:id="4" w:name="_Toc66135106"/>
       <w:r>
         <w:rPr>
           <w:spacing w:val="-1"/>
@@ -2814,7 +2426,7 @@
         </w:rPr>
         <w:t>cerințelor</w:t>
       </w:r>
-      <w:bookmarkEnd w:id="5"/>
+      <w:bookmarkEnd w:id="4"/>
     </w:p>
     <w:p>
       <w:pPr>
@@ -3077,7 +2689,15 @@
           <w:spacing w:val="-1"/>
           <w:lang w:val="ro-RO"/>
         </w:rPr>
-        <w:t>Senzor sunet;</w:t>
+        <w:t>Adaugarea, stergerea sau afisarea hainelor deja existente in masina de spalat (cu toate proprietatile mentionate mai sus)</w:t>
+      </w:r>
+      <w:r>
+        <w:rPr>
+          <w:color w:val="000000" w:themeColor="text1"/>
+          <w:spacing w:val="-1"/>
+          <w:lang w:val="ro-RO"/>
+        </w:rPr>
+        <w:t>;</w:t>
       </w:r>
     </w:p>
     <w:p>
@@ -3102,7 +2722,15 @@
           <w:lang w:val="ro-RO"/>
         </w:rPr>
         <w:lastRenderedPageBreak/>
-        <w:t>Alegerea procentajului de parfum.</w:t>
+        <w:t>Utilizarea unui mode personalizat bazat pe hainele existente in masina de spalat (Smart mode)</w:t>
+      </w:r>
+      <w:r>
+        <w:rPr>
+          <w:color w:val="000000" w:themeColor="text1"/>
+          <w:spacing w:val="-1"/>
+          <w:lang w:val="ro-RO"/>
+        </w:rPr>
+        <w:t>.</w:t>
       </w:r>
     </w:p>
     <w:p>
@@ -3120,8 +2748,8 @@
           <w:lang w:val="ro-RO"/>
         </w:rPr>
       </w:pPr>
-      <w:bookmarkStart w:name="_Toc382729544" w:id="6"/>
-      <w:bookmarkStart w:name="_Toc66135107" w:id="7"/>
+      <w:bookmarkStart w:id="5" w:name="_Toc382729544"/>
+      <w:bookmarkStart w:id="6" w:name="_Toc66135107"/>
       <w:r>
         <w:rPr>
           <w:spacing w:val="-1"/>
@@ -3143,8 +2771,8 @@
         </w:rPr>
         <w:t>cerințelor</w:t>
       </w:r>
+      <w:bookmarkEnd w:id="5"/>
       <w:bookmarkEnd w:id="6"/>
-      <w:bookmarkEnd w:id="7"/>
     </w:p>
     <w:p>
       <w:pPr>
@@ -3199,7 +2827,7 @@
           <w:spacing w:val="-1"/>
           <w:lang w:val="ro-RO"/>
         </w:rPr>
-        <w:t xml:space="preserve">4</w:t>
+        <w:t>4</w:t>
       </w:r>
       <w:r>
         <w:rPr>
@@ -3359,15 +2987,15 @@
           <w:spacing w:val="-1"/>
           <w:lang w:val="ro-RO"/>
         </w:rPr>
-        <w:t xml:space="preserve">5</w:t>
-      </w:r>
-      <w:r>
-        <w:rPr>
-          <w:color w:val="000000" w:themeColor="text1"/>
-          <w:spacing w:val="-1"/>
-          <w:lang w:val="ro-RO"/>
-        </w:rPr>
-        <w:t xml:space="preserve">, 6</w:t>
+        <w:t>5</w:t>
+      </w:r>
+      <w:r>
+        <w:rPr>
+          <w:color w:val="000000" w:themeColor="text1"/>
+          <w:spacing w:val="-1"/>
+          <w:lang w:val="ro-RO"/>
+        </w:rPr>
+        <w:t>, 6</w:t>
       </w:r>
     </w:p>
     <w:p>
@@ -3511,7 +3139,7 @@
           <w:spacing w:val="-1"/>
           <w:lang w:val="ro-RO"/>
         </w:rPr>
-        <w:t xml:space="preserve">7</w:t>
+        <w:t>7</w:t>
       </w:r>
       <w:r>
         <w:rPr>
@@ -3551,7 +3179,15 @@
           <w:spacing w:val="-1"/>
           <w:lang w:val="ro-RO"/>
         </w:rPr>
-        <w:t>Senzor sunet;</w:t>
+        <w:t>Adaugarea, stergerea sau afisarea hainelor deja existente in masina de spalat (cu toate proprietatile mentionate mai sus)</w:t>
+      </w:r>
+      <w:r>
+        <w:rPr>
+          <w:color w:val="000000" w:themeColor="text1"/>
+          <w:spacing w:val="-1"/>
+          <w:lang w:val="ro-RO"/>
+        </w:rPr>
+        <w:t>;</w:t>
       </w:r>
       <w:r>
         <w:rPr>
@@ -3577,21 +3213,31 @@
           <w:lang w:val="ro-RO"/>
         </w:rPr>
       </w:pPr>
-      <w:r>
-        <w:rPr>
-          <w:color w:val="000000" w:themeColor="text1"/>
-          <w:spacing w:val="-1"/>
-          <w:lang w:val="ro-RO"/>
-        </w:rPr>
-        <w:t>Alegerea procentajului de parfum.</w:t>
-      </w:r>
-      <w:r>
-        <w:rPr>
-          <w:color w:val="000000" w:themeColor="text1"/>
-          <w:spacing w:val="-1"/>
-          <w:lang w:val="ro-RO"/>
-        </w:rPr>
-        <w:t xml:space="preserve"> 3, 5</w:t>
+      <w:bookmarkStart w:id="7" w:name="_GoBack"/>
+      <w:bookmarkEnd w:id="7"/>
+      <w:r>
+        <w:rPr>
+          <w:color w:val="000000" w:themeColor="text1"/>
+          <w:spacing w:val="-1"/>
+          <w:lang w:val="ro-RO"/>
+        </w:rPr>
+        <w:t>Utilizarea unui mode personalizat bazat pe hainele existente in masina de spalat (Smart mode).</w:t>
+      </w:r>
+      <w:r>
+        <w:rPr>
+          <w:color w:val="000000" w:themeColor="text1"/>
+          <w:spacing w:val="-1"/>
+          <w:lang w:val="ro-RO"/>
+        </w:rPr>
+        <w:t xml:space="preserve"> </w:t>
+      </w:r>
+      <w:r>
+        <w:rPr>
+          <w:color w:val="000000" w:themeColor="text1"/>
+          <w:spacing w:val="-1"/>
+          <w:lang w:val="ro-RO"/>
+        </w:rPr>
+        <w:t>3, 5</w:t>
       </w:r>
     </w:p>
     <w:p>
@@ -3720,8 +3366,8 @@
           <w:lang w:val="ro-RO"/>
         </w:rPr>
       </w:pPr>
-      <w:bookmarkStart w:name="_Toc382729545" w:id="8"/>
-      <w:bookmarkStart w:name="_Toc66135108" w:id="9"/>
+      <w:bookmarkStart w:id="8" w:name="_Toc382729545"/>
+      <w:bookmarkStart w:id="9" w:name="_Toc66135108"/>
       <w:r>
         <w:rPr>
           <w:spacing w:val="-1"/>
@@ -3788,17 +3434,10 @@
       </w:pPr>
       <w:r>
         <w:rPr>
-          <w:color w:val="000000" w:themeColor="text1" w:themeTint="FF" w:themeShade="FF"/>
-          <w:lang w:val="ro-RO"/>
-        </w:rPr>
-        <w:t xml:space="preserve">Ca </w:t>
-      </w:r>
-      <w:r>
-        <w:rPr>
-          <w:color w:val="000000" w:themeColor="text1" w:themeTint="FF" w:themeShade="FF"/>
-          <w:lang w:val="ro-RO"/>
-        </w:rPr>
-        <w:t>utilizator doresc sa pot introduce tipul hainelor.</w:t>
+          <w:color w:val="000000" w:themeColor="text1"/>
+          <w:lang w:val="ro-RO"/>
+        </w:rPr>
+        <w:t>Ca utilizator doresc sa pot introduce tipul hainelor.</w:t>
       </w:r>
     </w:p>
     <w:p>
@@ -3806,21 +3445,16 @@
         <w:pStyle w:val="BodyText"/>
         <w:ind w:left="810"/>
         <w:rPr>
-          <w:rFonts w:ascii="Times New Roman" w:hAnsi="Times New Roman" w:eastAsia="Times New Roman" w:cs=""/>
-          <w:color w:val="000000" w:themeColor="text1" w:themeTint="FF" w:themeShade="FF"/>
-          <w:sz w:val="24"/>
-          <w:szCs w:val="24"/>
-          <w:lang w:val="ro-RO"/>
-        </w:rPr>
-      </w:pPr>
-      <w:r>
-        <w:rPr>
-          <w:rFonts w:ascii="Times New Roman" w:hAnsi="Times New Roman" w:eastAsia="Times New Roman" w:cs=""/>
-          <w:color w:val="000000" w:themeColor="text1" w:themeTint="FF" w:themeShade="FF"/>
-          <w:sz w:val="24"/>
-          <w:szCs w:val="24"/>
-          <w:lang w:val="ro-RO"/>
-        </w:rPr>
+          <w:color w:val="000000" w:themeColor="text1"/>
+          <w:lang w:val="ro-RO"/>
+        </w:rPr>
+      </w:pPr>
+      <w:r>
+        <w:rPr>
+          <w:color w:val="000000" w:themeColor="text1"/>
+          <w:lang w:val="ro-RO"/>
+        </w:rPr>
+        <w:lastRenderedPageBreak/>
         <w:t>Ca utilizator doresc sa pot introduce gradul de murdarie al hainelor.</w:t>
       </w:r>
     </w:p>
@@ -3838,7 +3472,6 @@
           <w:color w:val="000000" w:themeColor="text1"/>
           <w:lang w:val="ro-RO"/>
         </w:rPr>
-        <w:lastRenderedPageBreak/>
         <w:t>Ca utilizator doresc sa am programe stabilite de mine.</w:t>
       </w:r>
     </w:p>
@@ -3924,7 +3557,7 @@
           <w:lang w:val="ro-RO"/>
         </w:rPr>
       </w:pPr>
-      <w:bookmarkStart w:name="_Toc66135109" w:id="10"/>
+      <w:bookmarkStart w:id="10" w:name="_Toc66135109"/>
       <w:r>
         <w:rPr>
           <w:spacing w:val="-1"/>
@@ -3953,13 +3586,7 @@
         <w:rPr>
           <w:lang w:val="ro-RO"/>
         </w:rPr>
-        <w:t xml:space="preserve"> </w:t>
-      </w:r>
-      <w:r>
-        <w:rPr>
-          <w:lang w:val="ro-RO"/>
-        </w:rPr>
-        <w:t>– Analiza Pareto</w:t>
+        <w:t xml:space="preserve"> – Analiza Pareto</w:t>
       </w:r>
       <w:r>
         <w:rPr>
@@ -3987,44 +3614,8 @@
         <w:rPr>
           <w:lang w:val="ro-RO"/>
         </w:rPr>
-        <w:t xml:space="preserve">– </w:t>
-      </w:r>
-      <w:proofErr w:type="spellStart"/>
-      <w:r>
-        <w:rPr>
-          <w:lang w:val="ro-RO"/>
-        </w:rPr>
-        <w:t>User</w:t>
-      </w:r>
-      <w:proofErr w:type="spellEnd"/>
-      <w:r>
-        <w:rPr>
-          <w:lang w:val="ro-RO"/>
-        </w:rPr>
-        <w:t xml:space="preserve"> </w:t>
-      </w:r>
-      <w:proofErr w:type="spellStart"/>
-      <w:r>
-        <w:rPr>
-          <w:lang w:val="ro-RO"/>
-        </w:rPr>
-        <w:t>stories</w:t>
-      </w:r>
-      <w:proofErr w:type="spellEnd"/>
-      <w:r>
-        <w:rPr>
-          <w:lang w:val="ro-RO"/>
-        </w:rPr>
-        <w:t xml:space="preserve">, idei de </w:t>
-      </w:r>
-      <w:proofErr w:type="spellStart"/>
-      <w:r>
-        <w:rPr>
-          <w:lang w:val="ro-RO"/>
-        </w:rPr>
-        <w:t>functionalitati</w:t>
-      </w:r>
-      <w:proofErr w:type="spellEnd"/>
+        <w:t>– User stories, idei de functionalitati</w:t>
+      </w:r>
     </w:p>
     <w:p>
       <w:pPr>
@@ -4032,23 +3623,14 @@
         <w:spacing w:line="258" w:lineRule="auto"/>
         <w:ind w:right="117"/>
         <w:rPr>
-          <w:rFonts w:ascii="Times New Roman" w:hAnsi="Times New Roman" w:eastAsia="Times New Roman" w:cs=""/>
-          <w:sz w:val="24"/>
-          <w:szCs w:val="24"/>
-          <w:lang w:val="ro-RO"/>
-        </w:rPr>
-      </w:pPr>
-      <w:r>
-        <w:rPr>
-          <w:lang w:val="ro-RO"/>
-        </w:rPr>
-        <w:t>Pinzariu</w:t>
-      </w:r>
-      <w:r>
-        <w:rPr>
-          <w:lang w:val="ro-RO"/>
-        </w:rPr>
-        <w:t xml:space="preserve"> Constantin Iustin </w:t>
+          <w:lang w:val="ro-RO"/>
+        </w:rPr>
+      </w:pPr>
+      <w:r>
+        <w:rPr>
+          <w:lang w:val="ro-RO"/>
+        </w:rPr>
+        <w:t xml:space="preserve">Pinzariu Constantin Iustin </w:t>
       </w:r>
       <w:r>
         <w:rPr>
@@ -4069,25 +3651,14 @@
         <w:spacing w:line="258" w:lineRule="auto"/>
         <w:ind w:right="117"/>
         <w:rPr>
-          <w:rFonts w:ascii="Times New Roman" w:hAnsi="Times New Roman" w:eastAsia="Times New Roman" w:cs=""/>
-          <w:sz w:val="24"/>
-          <w:szCs w:val="24"/>
-          <w:lang w:val="ro-RO"/>
-        </w:rPr>
-      </w:pPr>
-      <w:proofErr w:type="spellStart"/>
-      <w:r>
-        <w:rPr>
-          <w:lang w:val="ro-RO"/>
-        </w:rPr>
-        <w:t>Rapiteanu</w:t>
-      </w:r>
-      <w:proofErr w:type="spellEnd"/>
-      <w:r>
-        <w:rPr>
-          <w:lang w:val="ro-RO"/>
-        </w:rPr>
-        <w:t xml:space="preserve"> Robert </w:t>
+          <w:lang w:val="ro-RO"/>
+        </w:rPr>
+      </w:pPr>
+      <w:r>
+        <w:rPr>
+          <w:lang w:val="ro-RO"/>
+        </w:rPr>
+        <w:t xml:space="preserve">Rapiteanu Robert </w:t>
       </w:r>
       <w:r>
         <w:rPr>
@@ -4099,17 +3670,11 @@
         <w:rPr>
           <w:lang w:val="ro-RO"/>
         </w:rPr>
-        <w:t xml:space="preserve">Redactare analiza, idei </w:t>
-      </w:r>
-      <w:r>
-        <w:rPr>
-          <w:lang w:val="ro-RO"/>
-        </w:rPr>
-        <w:t>functionalitati</w:t>
+        <w:t>Redactare analiza, idei functionalitati</w:t>
       </w:r>
     </w:p>
     <w:sectPr>
-      <w:pgSz w:w="12240" w:h="15840" w:orient="portrait"/>
+      <w:pgSz w:w="12240" w:h="15840"/>
       <w:pgMar w:top="680" w:right="620" w:bottom="280" w:left="500" w:header="720" w:footer="720" w:gutter="0"/>
       <w:cols w:space="720"/>
     </w:sectPr>
@@ -4118,7 +3683,7 @@
 </file>
 
 <file path=word/endnotes.xml><?xml version="1.0" encoding="utf-8"?>
-<w:endnotes xmlns:wpc="http://schemas.microsoft.com/office/word/2010/wordprocessingCanvas" xmlns:cx="http://schemas.microsoft.com/office/drawing/2014/chartex" xmlns:cx1="http://schemas.microsoft.com/office/drawing/2015/9/8/chartex" xmlns:cx2="http://schemas.microsoft.com/office/drawing/2015/10/21/chartex" xmlns:cx3="http://schemas.microsoft.com/office/drawing/2016/5/9/chartex" xmlns:cx4="http://schemas.microsoft.com/office/drawing/2016/5/10/chartex" xmlns:cx5="http://schemas.microsoft.com/office/drawing/2016/5/11/chartex" xmlns:cx6="http://schemas.microsoft.com/office/drawing/2016/5/12/chartex" xmlns:cx7="http://schemas.microsoft.com/office/drawing/2016/5/13/chartex" xmlns:cx8="http://schemas.microsoft.com/office/drawing/2016/5/14/chartex" xmlns:mc="http://schemas.openxmlformats.org/markup-compatibility/2006" xmlns:aink="http://schemas.microsoft.com/office/drawing/2016/ink" xmlns:am3d="http://schemas.microsoft.com/office/drawing/2017/model3d" xmlns:o="urn:schemas-microsoft-com:office:office" xmlns:r="http://schemas.openxmlformats.org/officeDocument/2006/relationships" xmlns:m="http://schemas.openxmlformats.org/officeDocument/2006/math" xmlns:v="urn:schemas-microsoft-com:vml" xmlns:wp14="http://schemas.microsoft.com/office/word/2010/wordprocessingDrawing" xmlns:wp="http://schemas.openxmlformats.org/drawingml/2006/wordprocessingDrawing" xmlns:w10="urn:schemas-microsoft-com:office:word" xmlns:w="http://schemas.openxmlformats.org/wordprocessingml/2006/main" xmlns:w14="http://schemas.microsoft.com/office/word/2010/wordml" xmlns:w15="http://schemas.microsoft.com/office/word/2012/wordml" xmlns:w16cex="http://schemas.microsoft.com/office/word/2018/wordml/cex" xmlns:w16cid="http://schemas.microsoft.com/office/word/2016/wordml/cid" xmlns:w16="http://schemas.microsoft.com/office/word/2018/wordml" xmlns:w16se="http://schemas.microsoft.com/office/word/2015/wordml/symex" xmlns:wpg="http://schemas.microsoft.com/office/word/2010/wordprocessingGroup" xmlns:wpi="http://schemas.microsoft.com/office/word/2010/wordprocessingInk" xmlns:wne="http://schemas.microsoft.com/office/word/2006/wordml" xmlns:wps="http://schemas.microsoft.com/office/word/2010/wordprocessingShape" mc:Ignorable="w14 w15 w16se w16cid w16 w16cex wp14">
+<w:endnotes xmlns:wpc="http://schemas.microsoft.com/office/word/2010/wordprocessingCanvas" xmlns:cx="http://schemas.microsoft.com/office/drawing/2014/chartex" xmlns:cx1="http://schemas.microsoft.com/office/drawing/2015/9/8/chartex" xmlns:cx2="http://schemas.microsoft.com/office/drawing/2015/10/21/chartex" xmlns:cx3="http://schemas.microsoft.com/office/drawing/2016/5/9/chartex" xmlns:cx4="http://schemas.microsoft.com/office/drawing/2016/5/10/chartex" xmlns:cx5="http://schemas.microsoft.com/office/drawing/2016/5/11/chartex" xmlns:cx6="http://schemas.microsoft.com/office/drawing/2016/5/12/chartex" xmlns:cx7="http://schemas.microsoft.com/office/drawing/2016/5/13/chartex" xmlns:cx8="http://schemas.microsoft.com/office/drawing/2016/5/14/chartex" xmlns:mc="http://schemas.openxmlformats.org/markup-compatibility/2006" xmlns:aink="http://schemas.microsoft.com/office/drawing/2016/ink" xmlns:am3d="http://schemas.microsoft.com/office/drawing/2017/model3d" xmlns:o="urn:schemas-microsoft-com:office:office" xmlns:r="http://schemas.openxmlformats.org/officeDocument/2006/relationships" xmlns:m="http://schemas.openxmlformats.org/officeDocument/2006/math" xmlns:v="urn:schemas-microsoft-com:vml" xmlns:wp14="http://schemas.microsoft.com/office/word/2010/wordprocessingDrawing" xmlns:wp="http://schemas.openxmlformats.org/drawingml/2006/wordprocessingDrawing" xmlns:w10="urn:schemas-microsoft-com:office:word" xmlns:w="http://schemas.openxmlformats.org/wordprocessingml/2006/main" xmlns:w14="http://schemas.microsoft.com/office/word/2010/wordml" xmlns:w15="http://schemas.microsoft.com/office/word/2012/wordml" xmlns:w16cid="http://schemas.microsoft.com/office/word/2016/wordml/cid" xmlns:w16se="http://schemas.microsoft.com/office/word/2015/wordml/symex" xmlns:wpg="http://schemas.microsoft.com/office/word/2010/wordprocessingGroup" xmlns:wpi="http://schemas.microsoft.com/office/word/2010/wordprocessingInk" xmlns:wne="http://schemas.microsoft.com/office/word/2006/wordml" xmlns:wps="http://schemas.microsoft.com/office/word/2010/wordprocessingShape" mc:Ignorable="w14 w15 w16se w16cid wp14">
   <w:endnote w:type="separator" w:id="-1">
     <w:p>
       <w:r>
@@ -4137,7 +3702,7 @@
 </file>
 
 <file path=word/footer1.xml><?xml version="1.0" encoding="utf-8"?>
-<w:ftr xmlns:wpc="http://schemas.microsoft.com/office/word/2010/wordprocessingCanvas" xmlns:cx="http://schemas.microsoft.com/office/drawing/2014/chartex" xmlns:cx1="http://schemas.microsoft.com/office/drawing/2015/9/8/chartex" xmlns:cx2="http://schemas.microsoft.com/office/drawing/2015/10/21/chartex" xmlns:cx3="http://schemas.microsoft.com/office/drawing/2016/5/9/chartex" xmlns:cx4="http://schemas.microsoft.com/office/drawing/2016/5/10/chartex" xmlns:cx5="http://schemas.microsoft.com/office/drawing/2016/5/11/chartex" xmlns:cx6="http://schemas.microsoft.com/office/drawing/2016/5/12/chartex" xmlns:cx7="http://schemas.microsoft.com/office/drawing/2016/5/13/chartex" xmlns:cx8="http://schemas.microsoft.com/office/drawing/2016/5/14/chartex" xmlns:mc="http://schemas.openxmlformats.org/markup-compatibility/2006" xmlns:aink="http://schemas.microsoft.com/office/drawing/2016/ink" xmlns:am3d="http://schemas.microsoft.com/office/drawing/2017/model3d" xmlns:o="urn:schemas-microsoft-com:office:office" xmlns:r="http://schemas.openxmlformats.org/officeDocument/2006/relationships" xmlns:m="http://schemas.openxmlformats.org/officeDocument/2006/math" xmlns:v="urn:schemas-microsoft-com:vml" xmlns:wp14="http://schemas.microsoft.com/office/word/2010/wordprocessingDrawing" xmlns:wp="http://schemas.openxmlformats.org/drawingml/2006/wordprocessingDrawing" xmlns:w10="urn:schemas-microsoft-com:office:word" xmlns:w="http://schemas.openxmlformats.org/wordprocessingml/2006/main" xmlns:w14="http://schemas.microsoft.com/office/word/2010/wordml" xmlns:w15="http://schemas.microsoft.com/office/word/2012/wordml" xmlns:w16cex="http://schemas.microsoft.com/office/word/2018/wordml/cex" xmlns:w16cid="http://schemas.microsoft.com/office/word/2016/wordml/cid" xmlns:w16="http://schemas.microsoft.com/office/word/2018/wordml" xmlns:w16se="http://schemas.microsoft.com/office/word/2015/wordml/symex" xmlns:wpg="http://schemas.microsoft.com/office/word/2010/wordprocessingGroup" xmlns:wpi="http://schemas.microsoft.com/office/word/2010/wordprocessingInk" xmlns:wne="http://schemas.microsoft.com/office/word/2006/wordml" xmlns:wps="http://schemas.microsoft.com/office/word/2010/wordprocessingShape" mc:Ignorable="w14 w15 w16se w16cid w16 w16cex wp14">
+<w:ftr xmlns:wpc="http://schemas.microsoft.com/office/word/2010/wordprocessingCanvas" xmlns:cx="http://schemas.microsoft.com/office/drawing/2014/chartex" xmlns:cx1="http://schemas.microsoft.com/office/drawing/2015/9/8/chartex" xmlns:cx2="http://schemas.microsoft.com/office/drawing/2015/10/21/chartex" xmlns:cx3="http://schemas.microsoft.com/office/drawing/2016/5/9/chartex" xmlns:cx4="http://schemas.microsoft.com/office/drawing/2016/5/10/chartex" xmlns:cx5="http://schemas.microsoft.com/office/drawing/2016/5/11/chartex" xmlns:cx6="http://schemas.microsoft.com/office/drawing/2016/5/12/chartex" xmlns:cx7="http://schemas.microsoft.com/office/drawing/2016/5/13/chartex" xmlns:cx8="http://schemas.microsoft.com/office/drawing/2016/5/14/chartex" xmlns:mc="http://schemas.openxmlformats.org/markup-compatibility/2006" xmlns:aink="http://schemas.microsoft.com/office/drawing/2016/ink" xmlns:am3d="http://schemas.microsoft.com/office/drawing/2017/model3d" xmlns:o="urn:schemas-microsoft-com:office:office" xmlns:r="http://schemas.openxmlformats.org/officeDocument/2006/relationships" xmlns:m="http://schemas.openxmlformats.org/officeDocument/2006/math" xmlns:v="urn:schemas-microsoft-com:vml" xmlns:wp14="http://schemas.microsoft.com/office/word/2010/wordprocessingDrawing" xmlns:wp="http://schemas.openxmlformats.org/drawingml/2006/wordprocessingDrawing" xmlns:w10="urn:schemas-microsoft-com:office:word" xmlns:w="http://schemas.openxmlformats.org/wordprocessingml/2006/main" xmlns:w14="http://schemas.microsoft.com/office/word/2010/wordml" xmlns:w15="http://schemas.microsoft.com/office/word/2012/wordml" xmlns:w16cid="http://schemas.microsoft.com/office/word/2016/wordml/cid" xmlns:w16se="http://schemas.microsoft.com/office/word/2015/wordml/symex" xmlns:wpg="http://schemas.microsoft.com/office/word/2010/wordprocessingGroup" xmlns:wpi="http://schemas.microsoft.com/office/word/2010/wordprocessingInk" xmlns:wne="http://schemas.microsoft.com/office/word/2006/wordml" xmlns:wps="http://schemas.microsoft.com/office/word/2010/wordprocessingShape" mc:Ignorable="w14 w15 w16se w16cid wp14">
   <w:sdt>
     <w:sdtPr>
       <w:id w:val="12499920"/>
@@ -4190,7 +3755,7 @@
 </file>
 
 <file path=word/footnotes.xml><?xml version="1.0" encoding="utf-8"?>
-<w:footnotes xmlns:wpc="http://schemas.microsoft.com/office/word/2010/wordprocessingCanvas" xmlns:cx="http://schemas.microsoft.com/office/drawing/2014/chartex" xmlns:cx1="http://schemas.microsoft.com/office/drawing/2015/9/8/chartex" xmlns:cx2="http://schemas.microsoft.com/office/drawing/2015/10/21/chartex" xmlns:cx3="http://schemas.microsoft.com/office/drawing/2016/5/9/chartex" xmlns:cx4="http://schemas.microsoft.com/office/drawing/2016/5/10/chartex" xmlns:cx5="http://schemas.microsoft.com/office/drawing/2016/5/11/chartex" xmlns:cx6="http://schemas.microsoft.com/office/drawing/2016/5/12/chartex" xmlns:cx7="http://schemas.microsoft.com/office/drawing/2016/5/13/chartex" xmlns:cx8="http://schemas.microsoft.com/office/drawing/2016/5/14/chartex" xmlns:mc="http://schemas.openxmlformats.org/markup-compatibility/2006" xmlns:aink="http://schemas.microsoft.com/office/drawing/2016/ink" xmlns:am3d="http://schemas.microsoft.com/office/drawing/2017/model3d" xmlns:o="urn:schemas-microsoft-com:office:office" xmlns:r="http://schemas.openxmlformats.org/officeDocument/2006/relationships" xmlns:m="http://schemas.openxmlformats.org/officeDocument/2006/math" xmlns:v="urn:schemas-microsoft-com:vml" xmlns:wp14="http://schemas.microsoft.com/office/word/2010/wordprocessingDrawing" xmlns:wp="http://schemas.openxmlformats.org/drawingml/2006/wordprocessingDrawing" xmlns:w10="urn:schemas-microsoft-com:office:word" xmlns:w="http://schemas.openxmlformats.org/wordprocessingml/2006/main" xmlns:w14="http://schemas.microsoft.com/office/word/2010/wordml" xmlns:w15="http://schemas.microsoft.com/office/word/2012/wordml" xmlns:w16cex="http://schemas.microsoft.com/office/word/2018/wordml/cex" xmlns:w16cid="http://schemas.microsoft.com/office/word/2016/wordml/cid" xmlns:w16="http://schemas.microsoft.com/office/word/2018/wordml" xmlns:w16se="http://schemas.microsoft.com/office/word/2015/wordml/symex" xmlns:wpg="http://schemas.microsoft.com/office/word/2010/wordprocessingGroup" xmlns:wpi="http://schemas.microsoft.com/office/word/2010/wordprocessingInk" xmlns:wne="http://schemas.microsoft.com/office/word/2006/wordml" xmlns:wps="http://schemas.microsoft.com/office/word/2010/wordprocessingShape" mc:Ignorable="w14 w15 w16se w16cid w16 w16cex wp14">
+<w:footnotes xmlns:wpc="http://schemas.microsoft.com/office/word/2010/wordprocessingCanvas" xmlns:cx="http://schemas.microsoft.com/office/drawing/2014/chartex" xmlns:cx1="http://schemas.microsoft.com/office/drawing/2015/9/8/chartex" xmlns:cx2="http://schemas.microsoft.com/office/drawing/2015/10/21/chartex" xmlns:cx3="http://schemas.microsoft.com/office/drawing/2016/5/9/chartex" xmlns:cx4="http://schemas.microsoft.com/office/drawing/2016/5/10/chartex" xmlns:cx5="http://schemas.microsoft.com/office/drawing/2016/5/11/chartex" xmlns:cx6="http://schemas.microsoft.com/office/drawing/2016/5/12/chartex" xmlns:cx7="http://schemas.microsoft.com/office/drawing/2016/5/13/chartex" xmlns:cx8="http://schemas.microsoft.com/office/drawing/2016/5/14/chartex" xmlns:mc="http://schemas.openxmlformats.org/markup-compatibility/2006" xmlns:aink="http://schemas.microsoft.com/office/drawing/2016/ink" xmlns:am3d="http://schemas.microsoft.com/office/drawing/2017/model3d" xmlns:o="urn:schemas-microsoft-com:office:office" xmlns:r="http://schemas.openxmlformats.org/officeDocument/2006/relationships" xmlns:m="http://schemas.openxmlformats.org/officeDocument/2006/math" xmlns:v="urn:schemas-microsoft-com:vml" xmlns:wp14="http://schemas.microsoft.com/office/word/2010/wordprocessingDrawing" xmlns:wp="http://schemas.openxmlformats.org/drawingml/2006/wordprocessingDrawing" xmlns:w10="urn:schemas-microsoft-com:office:word" xmlns:w="http://schemas.openxmlformats.org/wordprocessingml/2006/main" xmlns:w14="http://schemas.microsoft.com/office/word/2010/wordml" xmlns:w15="http://schemas.microsoft.com/office/word/2012/wordml" xmlns:w16cid="http://schemas.microsoft.com/office/word/2016/wordml/cid" xmlns:w16se="http://schemas.microsoft.com/office/word/2015/wordml/symex" xmlns:wpg="http://schemas.microsoft.com/office/word/2010/wordprocessingGroup" xmlns:wpi="http://schemas.microsoft.com/office/word/2010/wordprocessingInk" xmlns:wne="http://schemas.microsoft.com/office/word/2006/wordml" xmlns:wps="http://schemas.microsoft.com/office/word/2010/wordprocessingShape" mc:Ignorable="w14 w15 w16se w16cid wp14">
   <w:footnote w:type="separator" w:id="-1">
     <w:p>
       <w:r>
@@ -4209,7 +3774,7 @@
 </file>
 
 <file path=word/numbering.xml><?xml version="1.0" encoding="utf-8"?>
-<w:numbering xmlns:wpc="http://schemas.microsoft.com/office/word/2010/wordprocessingCanvas" xmlns:cx="http://schemas.microsoft.com/office/drawing/2014/chartex" xmlns:cx1="http://schemas.microsoft.com/office/drawing/2015/9/8/chartex" xmlns:cx2="http://schemas.microsoft.com/office/drawing/2015/10/21/chartex" xmlns:cx3="http://schemas.microsoft.com/office/drawing/2016/5/9/chartex" xmlns:cx4="http://schemas.microsoft.com/office/drawing/2016/5/10/chartex" xmlns:cx5="http://schemas.microsoft.com/office/drawing/2016/5/11/chartex" xmlns:cx6="http://schemas.microsoft.com/office/drawing/2016/5/12/chartex" xmlns:cx7="http://schemas.microsoft.com/office/drawing/2016/5/13/chartex" xmlns:cx8="http://schemas.microsoft.com/office/drawing/2016/5/14/chartex" xmlns:mc="http://schemas.openxmlformats.org/markup-compatibility/2006" xmlns:aink="http://schemas.microsoft.com/office/drawing/2016/ink" xmlns:am3d="http://schemas.microsoft.com/office/drawing/2017/model3d" xmlns:o="urn:schemas-microsoft-com:office:office" xmlns:r="http://schemas.openxmlformats.org/officeDocument/2006/relationships" xmlns:m="http://schemas.openxmlformats.org/officeDocument/2006/math" xmlns:v="urn:schemas-microsoft-com:vml" xmlns:wp14="http://schemas.microsoft.com/office/word/2010/wordprocessingDrawing" xmlns:wp="http://schemas.openxmlformats.org/drawingml/2006/wordprocessingDrawing" xmlns:w10="urn:schemas-microsoft-com:office:word" xmlns:w="http://schemas.openxmlformats.org/wordprocessingml/2006/main" xmlns:w14="http://schemas.microsoft.com/office/word/2010/wordml" xmlns:w15="http://schemas.microsoft.com/office/word/2012/wordml" xmlns:w16cex="http://schemas.microsoft.com/office/word/2018/wordml/cex" xmlns:w16cid="http://schemas.microsoft.com/office/word/2016/wordml/cid" xmlns:w16="http://schemas.microsoft.com/office/word/2018/wordml" xmlns:w16se="http://schemas.microsoft.com/office/word/2015/wordml/symex" xmlns:wpg="http://schemas.microsoft.com/office/word/2010/wordprocessingGroup" xmlns:wpi="http://schemas.microsoft.com/office/word/2010/wordprocessingInk" xmlns:wne="http://schemas.microsoft.com/office/word/2006/wordml" xmlns:wps="http://schemas.microsoft.com/office/word/2010/wordprocessingShape" mc:Ignorable="w14 w15 w16se w16cid w16 w16cex wp14">
+<w:numbering xmlns:wpc="http://schemas.microsoft.com/office/word/2010/wordprocessingCanvas" xmlns:cx="http://schemas.microsoft.com/office/drawing/2014/chartex" xmlns:cx1="http://schemas.microsoft.com/office/drawing/2015/9/8/chartex" xmlns:cx2="http://schemas.microsoft.com/office/drawing/2015/10/21/chartex" xmlns:cx3="http://schemas.microsoft.com/office/drawing/2016/5/9/chartex" xmlns:cx4="http://schemas.microsoft.com/office/drawing/2016/5/10/chartex" xmlns:cx5="http://schemas.microsoft.com/office/drawing/2016/5/11/chartex" xmlns:cx6="http://schemas.microsoft.com/office/drawing/2016/5/12/chartex" xmlns:cx7="http://schemas.microsoft.com/office/drawing/2016/5/13/chartex" xmlns:cx8="http://schemas.microsoft.com/office/drawing/2016/5/14/chartex" xmlns:mc="http://schemas.openxmlformats.org/markup-compatibility/2006" xmlns:aink="http://schemas.microsoft.com/office/drawing/2016/ink" xmlns:am3d="http://schemas.microsoft.com/office/drawing/2017/model3d" xmlns:o="urn:schemas-microsoft-com:office:office" xmlns:r="http://schemas.openxmlformats.org/officeDocument/2006/relationships" xmlns:m="http://schemas.openxmlformats.org/officeDocument/2006/math" xmlns:v="urn:schemas-microsoft-com:vml" xmlns:wp14="http://schemas.microsoft.com/office/word/2010/wordprocessingDrawing" xmlns:wp="http://schemas.openxmlformats.org/drawingml/2006/wordprocessingDrawing" xmlns:w10="urn:schemas-microsoft-com:office:word" xmlns:w="http://schemas.openxmlformats.org/wordprocessingml/2006/main" xmlns:w14="http://schemas.microsoft.com/office/word/2010/wordml" xmlns:w15="http://schemas.microsoft.com/office/word/2012/wordml" xmlns:w16cid="http://schemas.microsoft.com/office/word/2016/wordml/cid" xmlns:w16se="http://schemas.microsoft.com/office/word/2015/wordml/symex" xmlns:wpg="http://schemas.microsoft.com/office/word/2010/wordprocessingGroup" xmlns:wpi="http://schemas.microsoft.com/office/word/2010/wordprocessingInk" xmlns:wne="http://schemas.microsoft.com/office/word/2006/wordml" xmlns:wps="http://schemas.microsoft.com/office/word/2010/wordprocessingShape" mc:Ignorable="w14 w15 w16se w16cid wp14">
   <w:abstractNum w:abstractNumId="0" w15:restartNumberingAfterBreak="0">
     <w:nsid w:val="1C785C17"/>
     <w:multiLevelType w:val="multilevel"/>
@@ -4224,7 +3789,7 @@
         <w:jc w:val="right"/>
       </w:pPr>
       <w:rPr>
-        <w:rFonts w:hint="default" w:ascii="Times New Roman" w:hAnsi="Times New Roman" w:eastAsia="Times New Roman"/>
+        <w:rFonts w:ascii="Times New Roman" w:eastAsia="Times New Roman" w:hAnsi="Times New Roman" w:hint="default"/>
         <w:b/>
         <w:bCs/>
         <w:spacing w:val="1"/>
@@ -4241,7 +3806,7 @@
         <w:ind w:left="1242" w:hanging="423"/>
       </w:pPr>
       <w:rPr>
-        <w:rFonts w:hint="default" w:ascii="Times New Roman" w:hAnsi="Times New Roman" w:eastAsia="Times New Roman"/>
+        <w:rFonts w:ascii="Times New Roman" w:eastAsia="Times New Roman" w:hAnsi="Times New Roman" w:hint="default"/>
         <w:b/>
         <w:bCs/>
         <w:spacing w:val="1"/>
@@ -4336,7 +3901,7 @@
   </w:abstractNum>
   <w:abstractNum w:abstractNumId="1" w15:restartNumberingAfterBreak="0">
     <w:nsid w:val="3809003E"/>
-    <w:multiLevelType w:val="multilevel"/>
+    <w:multiLevelType w:val="hybridMultilevel"/>
     <w:tmpl w:val="4D8A13BE"/>
     <w:lvl w:ilvl="0" w:tplc="20DE3FAE">
       <w:numFmt w:val="bullet"/>
@@ -4346,7 +3911,7 @@
         <w:ind w:left="1180" w:hanging="360"/>
       </w:pPr>
       <w:rPr>
-        <w:rFonts w:hint="default" w:ascii="Times New Roman" w:hAnsi="Times New Roman" w:eastAsia="Times New Roman" w:cs="Times New Roman"/>
+        <w:rFonts w:ascii="Times New Roman" w:eastAsia="Times New Roman" w:hAnsi="Times New Roman" w:cs="Times New Roman" w:hint="default"/>
       </w:rPr>
     </w:lvl>
     <w:lvl w:ilvl="1" w:tplc="04090003" w:tentative="1">
@@ -4358,7 +3923,7 @@
         <w:ind w:left="1900" w:hanging="360"/>
       </w:pPr>
       <w:rPr>
-        <w:rFonts w:hint="default" w:ascii="Courier New" w:hAnsi="Courier New" w:cs="Courier New"/>
+        <w:rFonts w:ascii="Courier New" w:hAnsi="Courier New" w:cs="Courier New" w:hint="default"/>
       </w:rPr>
     </w:lvl>
     <w:lvl w:ilvl="2" w:tplc="04090005" w:tentative="1">
@@ -4370,7 +3935,7 @@
         <w:ind w:left="2620" w:hanging="360"/>
       </w:pPr>
       <w:rPr>
-        <w:rFonts w:hint="default" w:ascii="Wingdings" w:hAnsi="Wingdings"/>
+        <w:rFonts w:ascii="Wingdings" w:hAnsi="Wingdings" w:hint="default"/>
       </w:rPr>
     </w:lvl>
     <w:lvl w:ilvl="3" w:tplc="04090001" w:tentative="1">
@@ -4382,7 +3947,7 @@
         <w:ind w:left="3340" w:hanging="360"/>
       </w:pPr>
       <w:rPr>
-        <w:rFonts w:hint="default" w:ascii="Symbol" w:hAnsi="Symbol"/>
+        <w:rFonts w:ascii="Symbol" w:hAnsi="Symbol" w:hint="default"/>
       </w:rPr>
     </w:lvl>
     <w:lvl w:ilvl="4" w:tplc="04090003" w:tentative="1">
@@ -4394,7 +3959,7 @@
         <w:ind w:left="4060" w:hanging="360"/>
       </w:pPr>
       <w:rPr>
-        <w:rFonts w:hint="default" w:ascii="Courier New" w:hAnsi="Courier New" w:cs="Courier New"/>
+        <w:rFonts w:ascii="Courier New" w:hAnsi="Courier New" w:cs="Courier New" w:hint="default"/>
       </w:rPr>
     </w:lvl>
     <w:lvl w:ilvl="5" w:tplc="04090005" w:tentative="1">
@@ -4406,7 +3971,7 @@
         <w:ind w:left="4780" w:hanging="360"/>
       </w:pPr>
       <w:rPr>
-        <w:rFonts w:hint="default" w:ascii="Wingdings" w:hAnsi="Wingdings"/>
+        <w:rFonts w:ascii="Wingdings" w:hAnsi="Wingdings" w:hint="default"/>
       </w:rPr>
     </w:lvl>
     <w:lvl w:ilvl="6" w:tplc="04090001" w:tentative="1">
@@ -4418,7 +3983,7 @@
         <w:ind w:left="5500" w:hanging="360"/>
       </w:pPr>
       <w:rPr>
-        <w:rFonts w:hint="default" w:ascii="Symbol" w:hAnsi="Symbol"/>
+        <w:rFonts w:ascii="Symbol" w:hAnsi="Symbol" w:hint="default"/>
       </w:rPr>
     </w:lvl>
     <w:lvl w:ilvl="7" w:tplc="04090003" w:tentative="1">
@@ -4430,7 +3995,7 @@
         <w:ind w:left="6220" w:hanging="360"/>
       </w:pPr>
       <w:rPr>
-        <w:rFonts w:hint="default" w:ascii="Courier New" w:hAnsi="Courier New" w:cs="Courier New"/>
+        <w:rFonts w:ascii="Courier New" w:hAnsi="Courier New" w:cs="Courier New" w:hint="default"/>
       </w:rPr>
     </w:lvl>
     <w:lvl w:ilvl="8" w:tplc="04090005" w:tentative="1">
@@ -4442,7 +4007,7 @@
         <w:ind w:left="6940" w:hanging="360"/>
       </w:pPr>
       <w:rPr>
-        <w:rFonts w:hint="default" w:ascii="Wingdings" w:hAnsi="Wingdings"/>
+        <w:rFonts w:ascii="Wingdings" w:hAnsi="Wingdings" w:hint="default"/>
       </w:rPr>
     </w:lvl>
   </w:abstractNum>
@@ -4459,7 +4024,7 @@
         <w:ind w:left="320" w:hanging="221"/>
       </w:pPr>
       <w:rPr>
-        <w:rFonts w:hint="default" w:ascii="Times New Roman" w:hAnsi="Times New Roman" w:eastAsia="Times New Roman"/>
+        <w:rFonts w:ascii="Times New Roman" w:eastAsia="Times New Roman" w:hAnsi="Times New Roman" w:hint="default"/>
         <w:b/>
         <w:bCs/>
         <w:sz w:val="22"/>
@@ -4475,7 +4040,7 @@
         <w:ind w:left="652" w:hanging="332"/>
       </w:pPr>
       <w:rPr>
-        <w:rFonts w:hint="default" w:ascii="Times New Roman" w:hAnsi="Times New Roman" w:eastAsia="Times New Roman"/>
+        <w:rFonts w:ascii="Times New Roman" w:eastAsia="Times New Roman" w:hAnsi="Times New Roman" w:hint="default"/>
         <w:b/>
         <w:bCs/>
         <w:sz w:val="22"/>
@@ -4569,7 +4134,7 @@
   </w:abstractNum>
   <w:abstractNum w:abstractNumId="3" w15:restartNumberingAfterBreak="0">
     <w:nsid w:val="51B13A1D"/>
-    <w:multiLevelType w:val="multilevel"/>
+    <w:multiLevelType w:val="hybridMultilevel"/>
     <w:tmpl w:val="7346CCA6"/>
     <w:lvl w:ilvl="0" w:tplc="0409000F">
       <w:start w:val="1"/>
@@ -4812,11 +4377,11 @@
 </file>
 
 <file path=word/styles.xml><?xml version="1.0" encoding="utf-8"?>
-<w:styles xmlns:mc="http://schemas.openxmlformats.org/markup-compatibility/2006" xmlns:r="http://schemas.openxmlformats.org/officeDocument/2006/relationships" xmlns:w="http://schemas.openxmlformats.org/wordprocessingml/2006/main" xmlns:w14="http://schemas.microsoft.com/office/word/2010/wordml" xmlns:w15="http://schemas.microsoft.com/office/word/2012/wordml" xmlns:w16cex="http://schemas.microsoft.com/office/word/2018/wordml/cex" xmlns:w16cid="http://schemas.microsoft.com/office/word/2016/wordml/cid" xmlns:w16="http://schemas.microsoft.com/office/word/2018/wordml" xmlns:w16se="http://schemas.microsoft.com/office/word/2015/wordml/symex" mc:Ignorable="w14 w15 w16se w16cid w16 w16cex">
+<w:styles xmlns:mc="http://schemas.openxmlformats.org/markup-compatibility/2006" xmlns:r="http://schemas.openxmlformats.org/officeDocument/2006/relationships" xmlns:w="http://schemas.openxmlformats.org/wordprocessingml/2006/main" xmlns:w14="http://schemas.microsoft.com/office/word/2010/wordml" xmlns:w15="http://schemas.microsoft.com/office/word/2012/wordml" xmlns:w16cid="http://schemas.microsoft.com/office/word/2016/wordml/cid" xmlns:w16se="http://schemas.microsoft.com/office/word/2015/wordml/symex" mc:Ignorable="w14 w15 w16se w16cid">
   <w:docDefaults>
     <w:rPrDefault>
       <w:rPr>
-        <w:rFonts w:asciiTheme="minorHAnsi" w:hAnsiTheme="minorHAnsi" w:eastAsiaTheme="minorHAnsi" w:cstheme="minorBidi"/>
+        <w:rFonts w:asciiTheme="minorHAnsi" w:eastAsiaTheme="minorHAnsi" w:hAnsiTheme="minorHAnsi" w:cstheme="minorBidi"/>
         <w:sz w:val="22"/>
         <w:szCs w:val="22"/>
         <w:lang w:val="en-US" w:eastAsia="en-US" w:bidi="ar-SA"/>
@@ -4831,14 +4396,14 @@
   <w:latentStyles w:defLockedState="0" w:defUIPriority="99" w:defSemiHidden="0" w:defUnhideWhenUsed="0" w:defQFormat="0" w:count="376">
     <w:lsdException w:name="Normal" w:uiPriority="0" w:qFormat="1"/>
     <w:lsdException w:name="heading 1" w:uiPriority="1" w:qFormat="1"/>
-    <w:lsdException w:name="heading 2" w:uiPriority="9" w:semiHidden="1" w:unhideWhenUsed="1" w:qFormat="1"/>
-    <w:lsdException w:name="heading 3" w:uiPriority="9" w:semiHidden="1" w:unhideWhenUsed="1" w:qFormat="1"/>
-    <w:lsdException w:name="heading 4" w:uiPriority="9" w:semiHidden="1" w:unhideWhenUsed="1" w:qFormat="1"/>
-    <w:lsdException w:name="heading 5" w:uiPriority="9" w:semiHidden="1" w:unhideWhenUsed="1" w:qFormat="1"/>
-    <w:lsdException w:name="heading 6" w:uiPriority="9" w:semiHidden="1" w:unhideWhenUsed="1" w:qFormat="1"/>
-    <w:lsdException w:name="heading 7" w:uiPriority="9" w:semiHidden="1" w:unhideWhenUsed="1" w:qFormat="1"/>
-    <w:lsdException w:name="heading 8" w:uiPriority="9" w:semiHidden="1" w:unhideWhenUsed="1" w:qFormat="1"/>
-    <w:lsdException w:name="heading 9" w:uiPriority="9" w:semiHidden="1" w:unhideWhenUsed="1" w:qFormat="1"/>
+    <w:lsdException w:name="heading 2" w:semiHidden="1" w:uiPriority="9" w:unhideWhenUsed="1" w:qFormat="1"/>
+    <w:lsdException w:name="heading 3" w:semiHidden="1" w:uiPriority="9" w:unhideWhenUsed="1" w:qFormat="1"/>
+    <w:lsdException w:name="heading 4" w:semiHidden="1" w:uiPriority="9" w:unhideWhenUsed="1" w:qFormat="1"/>
+    <w:lsdException w:name="heading 5" w:semiHidden="1" w:uiPriority="9" w:unhideWhenUsed="1" w:qFormat="1"/>
+    <w:lsdException w:name="heading 6" w:semiHidden="1" w:uiPriority="9" w:unhideWhenUsed="1" w:qFormat="1"/>
+    <w:lsdException w:name="heading 7" w:semiHidden="1" w:uiPriority="9" w:unhideWhenUsed="1" w:qFormat="1"/>
+    <w:lsdException w:name="heading 8" w:semiHidden="1" w:uiPriority="9" w:unhideWhenUsed="1" w:qFormat="1"/>
+    <w:lsdException w:name="heading 9" w:semiHidden="1" w:uiPriority="9" w:unhideWhenUsed="1" w:qFormat="1"/>
     <w:lsdException w:name="index 1" w:semiHidden="1" w:unhideWhenUsed="1"/>
     <w:lsdException w:name="index 2" w:semiHidden="1" w:unhideWhenUsed="1"/>
     <w:lsdException w:name="index 3" w:semiHidden="1" w:unhideWhenUsed="1"/>
@@ -4848,22 +4413,22 @@
     <w:lsdException w:name="index 7" w:semiHidden="1" w:unhideWhenUsed="1"/>
     <w:lsdException w:name="index 8" w:semiHidden="1" w:unhideWhenUsed="1"/>
     <w:lsdException w:name="index 9" w:semiHidden="1" w:unhideWhenUsed="1"/>
-    <w:lsdException w:name="toc 1" w:uiPriority="39" w:semiHidden="1" w:unhideWhenUsed="1"/>
-    <w:lsdException w:name="toc 2" w:uiPriority="39" w:semiHidden="1" w:unhideWhenUsed="1"/>
-    <w:lsdException w:name="toc 3" w:uiPriority="39" w:semiHidden="1" w:unhideWhenUsed="1"/>
-    <w:lsdException w:name="toc 4" w:uiPriority="39" w:semiHidden="1" w:unhideWhenUsed="1"/>
-    <w:lsdException w:name="toc 5" w:uiPriority="39" w:semiHidden="1" w:unhideWhenUsed="1"/>
-    <w:lsdException w:name="toc 6" w:uiPriority="39" w:semiHidden="1" w:unhideWhenUsed="1"/>
-    <w:lsdException w:name="toc 7" w:uiPriority="39" w:semiHidden="1" w:unhideWhenUsed="1"/>
-    <w:lsdException w:name="toc 8" w:uiPriority="39" w:semiHidden="1" w:unhideWhenUsed="1"/>
-    <w:lsdException w:name="toc 9" w:uiPriority="39" w:semiHidden="1" w:unhideWhenUsed="1"/>
+    <w:lsdException w:name="toc 1" w:semiHidden="1" w:uiPriority="39" w:unhideWhenUsed="1"/>
+    <w:lsdException w:name="toc 2" w:semiHidden="1" w:uiPriority="39" w:unhideWhenUsed="1"/>
+    <w:lsdException w:name="toc 3" w:semiHidden="1" w:uiPriority="39" w:unhideWhenUsed="1"/>
+    <w:lsdException w:name="toc 4" w:semiHidden="1" w:uiPriority="39" w:unhideWhenUsed="1"/>
+    <w:lsdException w:name="toc 5" w:semiHidden="1" w:uiPriority="39" w:unhideWhenUsed="1"/>
+    <w:lsdException w:name="toc 6" w:semiHidden="1" w:uiPriority="39" w:unhideWhenUsed="1"/>
+    <w:lsdException w:name="toc 7" w:semiHidden="1" w:uiPriority="39" w:unhideWhenUsed="1"/>
+    <w:lsdException w:name="toc 8" w:semiHidden="1" w:uiPriority="39" w:unhideWhenUsed="1"/>
+    <w:lsdException w:name="toc 9" w:semiHidden="1" w:uiPriority="39" w:unhideWhenUsed="1"/>
     <w:lsdException w:name="Normal Indent" w:semiHidden="1" w:unhideWhenUsed="1"/>
     <w:lsdException w:name="footnote text" w:semiHidden="1" w:unhideWhenUsed="1"/>
     <w:lsdException w:name="annotation text" w:semiHidden="1" w:unhideWhenUsed="1"/>
     <w:lsdException w:name="header" w:semiHidden="1" w:unhideWhenUsed="1"/>
     <w:lsdException w:name="footer" w:semiHidden="1" w:unhideWhenUsed="1"/>
     <w:lsdException w:name="index heading" w:semiHidden="1" w:unhideWhenUsed="1"/>
-    <w:lsdException w:name="caption" w:uiPriority="35" w:semiHidden="1" w:unhideWhenUsed="1" w:qFormat="1"/>
+    <w:lsdException w:name="caption" w:semiHidden="1" w:uiPriority="35" w:unhideWhenUsed="1" w:qFormat="1"/>
     <w:lsdException w:name="table of figures" w:semiHidden="1" w:unhideWhenUsed="1"/>
     <w:lsdException w:name="envelope address" w:semiHidden="1" w:unhideWhenUsed="1"/>
     <w:lsdException w:name="envelope return" w:semiHidden="1" w:unhideWhenUsed="1"/>
@@ -4894,8 +4459,8 @@
     <w:lsdException w:name="Title" w:uiPriority="10" w:qFormat="1"/>
     <w:lsdException w:name="Closing" w:semiHidden="1" w:unhideWhenUsed="1"/>
     <w:lsdException w:name="Signature" w:semiHidden="1" w:unhideWhenUsed="1"/>
-    <w:lsdException w:name="Default Paragraph Font" w:uiPriority="1" w:semiHidden="1" w:unhideWhenUsed="1"/>
-    <w:lsdException w:name="Body Text" w:uiPriority="1" w:semiHidden="1" w:unhideWhenUsed="1" w:qFormat="1"/>
+    <w:lsdException w:name="Default Paragraph Font" w:semiHidden="1" w:uiPriority="1" w:unhideWhenUsed="1"/>
+    <w:lsdException w:name="Body Text" w:semiHidden="1" w:uiPriority="1" w:unhideWhenUsed="1" w:qFormat="1"/>
     <w:lsdException w:name="Body Text Indent" w:semiHidden="1" w:unhideWhenUsed="1"/>
     <w:lsdException w:name="List Continue" w:semiHidden="1" w:unhideWhenUsed="1"/>
     <w:lsdException w:name="List Continue 2" w:semiHidden="1" w:unhideWhenUsed="1"/>
@@ -5094,8 +4659,8 @@
     <w:lsdException w:name="Subtle Reference" w:uiPriority="31" w:qFormat="1"/>
     <w:lsdException w:name="Intense Reference" w:uiPriority="32" w:qFormat="1"/>
     <w:lsdException w:name="Book Title" w:uiPriority="33" w:qFormat="1"/>
-    <w:lsdException w:name="Bibliography" w:uiPriority="37" w:semiHidden="1" w:unhideWhenUsed="1"/>
-    <w:lsdException w:name="TOC Heading" w:uiPriority="39" w:semiHidden="1" w:unhideWhenUsed="1" w:qFormat="1"/>
+    <w:lsdException w:name="Bibliography" w:semiHidden="1" w:uiPriority="37" w:unhideWhenUsed="1"/>
+    <w:lsdException w:name="TOC Heading" w:semiHidden="1" w:uiPriority="39" w:unhideWhenUsed="1" w:qFormat="1"/>
     <w:lsdException w:name="Plain Table 1" w:uiPriority="41"/>
     <w:lsdException w:name="Plain Table 2" w:uiPriority="42"/>
     <w:lsdException w:name="Plain Table 3" w:uiPriority="43"/>
@@ -5206,7 +4771,7 @@
     <w:lsdException w:name="Unresolved Mention" w:semiHidden="1" w:unhideWhenUsed="1"/>
     <w:lsdException w:name="Smart Link" w:semiHidden="1" w:unhideWhenUsed="1"/>
   </w:latentStyles>
-  <w:style w:type="paragraph" w:styleId="Normal" w:default="1">
+  <w:style w:type="paragraph" w:default="1" w:styleId="Normal">
     <w:name w:val="Normal"/>
     <w:uiPriority w:val="1"/>
     <w:qFormat/>
@@ -5223,7 +4788,7 @@
       <w:outlineLvl w:val="0"/>
     </w:pPr>
     <w:rPr>
-      <w:rFonts w:ascii="Times New Roman" w:hAnsi="Times New Roman" w:eastAsia="Times New Roman"/>
+      <w:rFonts w:ascii="Times New Roman" w:eastAsia="Times New Roman" w:hAnsi="Times New Roman"/>
       <w:b/>
       <w:bCs/>
       <w:sz w:val="28"/>
@@ -5241,20 +4806,20 @@
       <w:outlineLvl w:val="1"/>
     </w:pPr>
     <w:rPr>
-      <w:rFonts w:ascii="Times New Roman" w:hAnsi="Times New Roman" w:eastAsia="Times New Roman"/>
+      <w:rFonts w:ascii="Times New Roman" w:eastAsia="Times New Roman" w:hAnsi="Times New Roman"/>
       <w:b/>
       <w:bCs/>
       <w:sz w:val="24"/>
       <w:szCs w:val="24"/>
     </w:rPr>
   </w:style>
-  <w:style w:type="character" w:styleId="DefaultParagraphFont" w:default="1">
+  <w:style w:type="character" w:default="1" w:styleId="DefaultParagraphFont">
     <w:name w:val="Default Paragraph Font"/>
     <w:uiPriority w:val="1"/>
     <w:semiHidden/>
     <w:unhideWhenUsed/>
   </w:style>
-  <w:style w:type="table" w:styleId="TableNormal" w:default="1">
+  <w:style w:type="table" w:default="1" w:styleId="TableNormal">
     <w:name w:val="Normal Table"/>
     <w:uiPriority w:val="99"/>
     <w:semiHidden/>
@@ -5269,7 +4834,7 @@
       </w:tblCellMar>
     </w:tblPr>
   </w:style>
-  <w:style w:type="numbering" w:styleId="NoList" w:default="1">
+  <w:style w:type="numbering" w:default="1" w:styleId="NoList">
     <w:name w:val="No List"/>
     <w:uiPriority w:val="99"/>
     <w:semiHidden/>
@@ -5285,7 +4850,7 @@
       <w:ind w:left="320" w:hanging="220"/>
     </w:pPr>
     <w:rPr>
-      <w:rFonts w:ascii="Times New Roman" w:hAnsi="Times New Roman" w:eastAsia="Times New Roman"/>
+      <w:rFonts w:ascii="Times New Roman" w:eastAsia="Times New Roman" w:hAnsi="Times New Roman"/>
       <w:b/>
       <w:bCs/>
     </w:rPr>
@@ -5300,7 +4865,7 @@
       <w:ind w:left="652" w:hanging="332"/>
     </w:pPr>
     <w:rPr>
-      <w:rFonts w:ascii="Times New Roman" w:hAnsi="Times New Roman" w:eastAsia="Times New Roman"/>
+      <w:rFonts w:ascii="Times New Roman" w:eastAsia="Times New Roman" w:hAnsi="Times New Roman"/>
       <w:b/>
       <w:bCs/>
     </w:rPr>
@@ -5316,7 +4881,7 @@
       <w:ind w:left="820"/>
     </w:pPr>
     <w:rPr>
-      <w:rFonts w:ascii="Times New Roman" w:hAnsi="Times New Roman" w:eastAsia="Times New Roman"/>
+      <w:rFonts w:ascii="Times New Roman" w:eastAsia="Times New Roman" w:hAnsi="Times New Roman"/>
       <w:sz w:val="24"/>
       <w:szCs w:val="24"/>
     </w:rPr>
@@ -5327,7 +4892,7 @@
     <w:uiPriority w:val="1"/>
     <w:qFormat/>
   </w:style>
-  <w:style w:type="paragraph" w:styleId="TableParagraph" w:customStyle="1">
+  <w:style w:type="paragraph" w:customStyle="1" w:styleId="TableParagraph">
     <w:name w:val="Table Paragraph"/>
     <w:basedOn w:val="Normal"/>
     <w:uiPriority w:val="1"/>
@@ -5347,7 +4912,7 @@
       <w:szCs w:val="16"/>
     </w:rPr>
   </w:style>
-  <w:style w:type="character" w:styleId="BalloonTextChar" w:customStyle="1">
+  <w:style w:type="character" w:customStyle="1" w:styleId="BalloonTextChar">
     <w:name w:val="Balloon Text Char"/>
     <w:basedOn w:val="DefaultParagraphFont"/>
     <w:link w:val="BalloonText"/>
@@ -5378,7 +4943,7 @@
       <w:outlineLvl w:val="9"/>
     </w:pPr>
     <w:rPr>
-      <w:rFonts w:asciiTheme="majorHAnsi" w:hAnsiTheme="majorHAnsi" w:eastAsiaTheme="majorEastAsia" w:cstheme="majorBidi"/>
+      <w:rFonts w:asciiTheme="majorHAnsi" w:eastAsiaTheme="majorEastAsia" w:hAnsiTheme="majorHAnsi" w:cstheme="majorBidi"/>
       <w:color w:val="365F91" w:themeColor="accent1" w:themeShade="BF"/>
       <w:lang w:eastAsia="ja-JP"/>
     </w:rPr>
@@ -5394,28 +4959,28 @@
       <w:u w:val="single"/>
     </w:rPr>
   </w:style>
-  <w:style w:type="character" w:styleId="Heading1Char" w:customStyle="1">
+  <w:style w:type="character" w:customStyle="1" w:styleId="Heading1Char">
     <w:name w:val="Heading 1 Char"/>
     <w:basedOn w:val="DefaultParagraphFont"/>
     <w:link w:val="Heading1"/>
     <w:uiPriority w:val="1"/>
     <w:rsid w:val="000E67F8"/>
     <w:rPr>
-      <w:rFonts w:ascii="Times New Roman" w:hAnsi="Times New Roman" w:eastAsia="Times New Roman"/>
+      <w:rFonts w:ascii="Times New Roman" w:eastAsia="Times New Roman" w:hAnsi="Times New Roman"/>
       <w:b/>
       <w:bCs/>
       <w:sz w:val="28"/>
       <w:szCs w:val="28"/>
     </w:rPr>
   </w:style>
-  <w:style w:type="character" w:styleId="BodyTextChar" w:customStyle="1">
+  <w:style w:type="character" w:customStyle="1" w:styleId="BodyTextChar">
     <w:name w:val="Body Text Char"/>
     <w:basedOn w:val="DefaultParagraphFont"/>
     <w:link w:val="BodyText"/>
     <w:uiPriority w:val="1"/>
     <w:rsid w:val="000E67F8"/>
     <w:rPr>
-      <w:rFonts w:ascii="Times New Roman" w:hAnsi="Times New Roman" w:eastAsia="Times New Roman"/>
+      <w:rFonts w:ascii="Times New Roman" w:eastAsia="Times New Roman" w:hAnsi="Times New Roman"/>
       <w:sz w:val="24"/>
       <w:szCs w:val="24"/>
     </w:rPr>
@@ -5434,7 +4999,7 @@
       </w:tabs>
     </w:pPr>
   </w:style>
-  <w:style w:type="character" w:styleId="HeaderChar" w:customStyle="1">
+  <w:style w:type="character" w:customStyle="1" w:styleId="HeaderChar">
     <w:name w:val="Header Char"/>
     <w:basedOn w:val="DefaultParagraphFont"/>
     <w:link w:val="Header"/>
@@ -5455,7 +5020,7 @@
       </w:tabs>
     </w:pPr>
   </w:style>
-  <w:style w:type="character" w:styleId="FooterChar" w:customStyle="1">
+  <w:style w:type="character" w:customStyle="1" w:styleId="FooterChar">
     <w:name w:val="Footer Char"/>
     <w:basedOn w:val="DefaultParagraphFont"/>
     <w:link w:val="Footer"/>
@@ -5469,12 +5034,12 @@
     <w:rsid w:val="00722E6D"/>
     <w:tblPr>
       <w:tblBorders>
-        <w:top w:val="single" w:color="auto" w:sz="4" w:space="0"/>
-        <w:left w:val="single" w:color="auto" w:sz="4" w:space="0"/>
-        <w:bottom w:val="single" w:color="auto" w:sz="4" w:space="0"/>
-        <w:right w:val="single" w:color="auto" w:sz="4" w:space="0"/>
-        <w:insideH w:val="single" w:color="auto" w:sz="4" w:space="0"/>
-        <w:insideV w:val="single" w:color="auto" w:sz="4" w:space="0"/>
+        <w:top w:val="single" w:sz="4" w:space="0" w:color="auto"/>
+        <w:left w:val="single" w:sz="4" w:space="0" w:color="auto"/>
+        <w:bottom w:val="single" w:sz="4" w:space="0" w:color="auto"/>
+        <w:right w:val="single" w:sz="4" w:space="0" w:color="auto"/>
+        <w:insideH w:val="single" w:sz="4" w:space="0" w:color="auto"/>
+        <w:insideV w:val="single" w:sz="4" w:space="0" w:color="auto"/>
       </w:tblBorders>
     </w:tblPr>
   </w:style>
@@ -5499,46 +5064,6 @@
           <cx:pt idx="7">8</cx:pt>
           <cx:pt idx="8">5</cx:pt>
           <cx:pt idx="9">9</cx:pt>
-          <cx:pt idx="10"/>
-          <cx:pt idx="11"/>
-          <cx:pt idx="12"/>
-          <cx:pt idx="13"/>
-          <cx:pt idx="14"/>
-          <cx:pt idx="15"/>
-          <cx:pt idx="16"/>
-          <cx:pt idx="17"/>
-          <cx:pt idx="18"/>
-          <cx:pt idx="19"/>
-          <cx:pt idx="20"/>
-          <cx:pt idx="21"/>
-          <cx:pt idx="22"/>
-          <cx:pt idx="23"/>
-          <cx:pt idx="24"/>
-          <cx:pt idx="25"/>
-          <cx:pt idx="26"/>
-          <cx:pt idx="27"/>
-          <cx:pt idx="28"/>
-          <cx:pt idx="29"/>
-          <cx:pt idx="30"/>
-          <cx:pt idx="31"/>
-          <cx:pt idx="32"/>
-          <cx:pt idx="33"/>
-          <cx:pt idx="34"/>
-          <cx:pt idx="35"/>
-          <cx:pt idx="36"/>
-          <cx:pt idx="37"/>
-          <cx:pt idx="38"/>
-          <cx:pt idx="39"/>
-          <cx:pt idx="40"/>
-          <cx:pt idx="41"/>
-          <cx:pt idx="42"/>
-          <cx:pt idx="43"/>
-          <cx:pt idx="44"/>
-          <cx:pt idx="45"/>
-          <cx:pt idx="46"/>
-          <cx:pt idx="47"/>
-          <cx:pt idx="48"/>
-          <cx:pt idx="49"/>
         </cx:lvl>
       </cx:strDim>
       <cx:numDim type="val">
@@ -6173,39 +5698,6 @@
 </cs:chartStyle>
 </file>
 
-<file path=word/glossary/document.xml><?xml version="1.0" encoding="utf-8"?>
-<w:glossaryDocument xmlns:w14="http://schemas.microsoft.com/office/word/2010/wordml" xmlns:w="http://schemas.openxmlformats.org/wordprocessingml/2006/main">
-  <w:docParts>
-    <w:docPart>
-      <w:docPartPr>
-        <w:name w:val="DefaultPlaceholder_1081868574"/>
-        <w:category>
-          <w:name w:val="General"/>
-          <w:gallery w:val="placeholder"/>
-        </w:category>
-        <w:types>
-          <w:type w:val="bbPlcHdr"/>
-        </w:types>
-        <w:behaviors>
-          <w:behavior w:val="content"/>
-        </w:behaviors>
-        <w:guid w:val="{6c42e42c-bd00-475d-abdc-188aeaeddc85}"/>
-      </w:docPartPr>
-      <w:docPartBody>
-        <w:p>
-          <w:r>
-            <w:rPr>
-              <w:rStyle w:val="PlaceholderText"/>
-            </w:rPr>
-            <w:t/>
-          </w:r>
-        </w:p>
-      </w:docPartBody>
-    </w:docPart>
-  </w:docParts>
-</w:glossaryDocument>
-</file>
-
 <file path=word/theme/theme1.xml><?xml version="1.0" encoding="utf-8"?>
 <a:theme xmlns:a="http://schemas.openxmlformats.org/drawingml/2006/main" name="Office Theme">
   <a:themeElements>
@@ -6490,12 +5982,9 @@
 </file>
 
 <file path=customXml/item1.xml><?xml version="1.0" encoding="utf-8"?>
-<?mso-contentType ?>
-<FormTemplates xmlns="http://schemas.microsoft.com/sharepoint/v3/contenttype/forms">
-  <Display>DocumentLibraryForm</Display>
-  <Edit>DocumentLibraryForm</Edit>
-  <New>DocumentLibraryForm</New>
-</FormTemplates>
+<p:properties xmlns:p="http://schemas.microsoft.com/office/2006/metadata/properties" xmlns:xsi="http://www.w3.org/2001/XMLSchema-instance" xmlns:pc="http://schemas.microsoft.com/office/infopath/2007/PartnerControls">
+  <documentManagement/>
+</p:properties>
 </file>
 
 <file path=customXml/item2.xml><?xml version="1.0" encoding="utf-8"?>
@@ -6678,15 +6167,19 @@
 </file>
 
 <file path=customXml/item3.xml><?xml version="1.0" encoding="utf-8"?>
-<p:properties xmlns:p="http://schemas.microsoft.com/office/2006/metadata/properties" xmlns:xsi="http://www.w3.org/2001/XMLSchema-instance" xmlns:pc="http://schemas.microsoft.com/office/infopath/2007/PartnerControls">
-  <documentManagement/>
-</p:properties>
+<?mso-contentType ?>
+<FormTemplates xmlns="http://schemas.microsoft.com/sharepoint/v3/contenttype/forms">
+  <Display>DocumentLibraryForm</Display>
+  <Edit>DocumentLibraryForm</Edit>
+  <New>DocumentLibraryForm</New>
+</FormTemplates>
 </file>
 
 <file path=customXml/itemProps1.xml><?xml version="1.0" encoding="utf-8"?>
-<ds:datastoreItem xmlns:ds="http://schemas.openxmlformats.org/officeDocument/2006/customXml" ds:itemID="{6D75C829-5767-4FE5-8AAA-43AA825EE1A6}">
+<ds:datastoreItem xmlns:ds="http://schemas.openxmlformats.org/officeDocument/2006/customXml" ds:itemID="{CD340614-EC5F-4B74-81EC-B7F0FD4D83AB}">
   <ds:schemaRefs>
-    <ds:schemaRef ds:uri="http://schemas.microsoft.com/sharepoint/v3/contenttype/forms"/>
+    <ds:schemaRef ds:uri="http://schemas.microsoft.com/office/2006/metadata/properties"/>
+    <ds:schemaRef ds:uri="http://schemas.microsoft.com/office/infopath/2007/PartnerControls"/>
   </ds:schemaRefs>
 </ds:datastoreItem>
 </file>
@@ -6711,10 +6204,9 @@
 </file>
 
 <file path=customXml/itemProps3.xml><?xml version="1.0" encoding="utf-8"?>
-<ds:datastoreItem xmlns:ds="http://schemas.openxmlformats.org/officeDocument/2006/customXml" ds:itemID="{CD340614-EC5F-4B74-81EC-B7F0FD4D83AB}">
+<ds:datastoreItem xmlns:ds="http://schemas.openxmlformats.org/officeDocument/2006/customXml" ds:itemID="{6D75C829-5767-4FE5-8AAA-43AA825EE1A6}">
   <ds:schemaRefs>
-    <ds:schemaRef ds:uri="http://schemas.microsoft.com/office/2006/metadata/properties"/>
-    <ds:schemaRef ds:uri="http://schemas.microsoft.com/office/infopath/2007/PartnerControls"/>
+    <ds:schemaRef ds:uri="http://schemas.microsoft.com/sharepoint/v3/contenttype/forms"/>
   </ds:schemaRefs>
 </ds:datastoreItem>
 </file>